--- a/sudarson resume.docx
+++ b/sudarson resume.docx
@@ -270,14 +270,14 @@
                               <w:ind w:right="816"/>
                               <w:jc w:val="both"/>
                               <w:rPr>
-                                <w:rFonts w:ascii="Cambria" w:hAnsi="Cambria"/>
+                                <w:rFonts w:ascii="Microsoft Sans Serif" w:hAnsi="Microsoft Sans Serif" w:cs="Microsoft Sans Serif"/>
                                 <w:sz w:val="36"/>
                                 <w:szCs w:val="36"/>
                               </w:rPr>
                             </w:pPr>
                             <w:r>
                               <w:rPr>
-                                <w:rFonts w:ascii="Cambria" w:hAnsi="Cambria"/>
+                                <w:rFonts w:ascii="Microsoft Sans Serif" w:hAnsi="Microsoft Sans Serif" w:cs="Microsoft Sans Serif"/>
                                 <w:color w:val="787882"/>
                                 <w:w w:val="85"/>
                                 <w:sz w:val="36"/>
@@ -287,7 +287,7 @@
                             </w:r>
                             <w:r>
                               <w:rPr>
-                                <w:rFonts w:ascii="Cambria" w:hAnsi="Cambria"/>
+                                <w:rFonts w:ascii="Microsoft Sans Serif" w:hAnsi="Microsoft Sans Serif" w:cs="Microsoft Sans Serif"/>
                                 <w:color w:val="787882"/>
                                 <w:spacing w:val="-5"/>
                                 <w:sz w:val="36"/>
@@ -297,7 +297,7 @@
                             </w:r>
                             <w:r>
                               <w:rPr>
-                                <w:rFonts w:ascii="Cambria" w:hAnsi="Cambria"/>
+                                <w:rFonts w:ascii="Microsoft Sans Serif" w:hAnsi="Microsoft Sans Serif" w:cs="Microsoft Sans Serif"/>
                                 <w:color w:val="787882"/>
                                 <w:spacing w:val="-1"/>
                                 <w:w w:val="93"/>
@@ -308,7 +308,7 @@
                             </w:r>
                             <w:r>
                               <w:rPr>
-                                <w:rFonts w:ascii="Cambria" w:hAnsi="Cambria"/>
+                                <w:rFonts w:ascii="Microsoft Sans Serif" w:hAnsi="Microsoft Sans Serif" w:cs="Microsoft Sans Serif"/>
                                 <w:color w:val="787882"/>
                                 <w:spacing w:val="-1"/>
                                 <w:w w:val="95"/>
@@ -319,7 +319,7 @@
                             </w:r>
                             <w:r>
                               <w:rPr>
-                                <w:rFonts w:ascii="Cambria" w:hAnsi="Cambria"/>
+                                <w:rFonts w:ascii="Microsoft Sans Serif" w:hAnsi="Microsoft Sans Serif" w:cs="Microsoft Sans Serif"/>
                                 <w:color w:val="787882"/>
                                 <w:spacing w:val="-1"/>
                                 <w:w w:val="95"/>
@@ -330,7 +330,7 @@
                             </w:r>
                             <w:r>
                               <w:rPr>
-                                <w:rFonts w:ascii="Cambria" w:hAnsi="Cambria"/>
+                                <w:rFonts w:ascii="Microsoft Sans Serif" w:hAnsi="Microsoft Sans Serif" w:cs="Microsoft Sans Serif"/>
                                 <w:color w:val="787882"/>
                                 <w:spacing w:val="-1"/>
                                 <w:w w:val="95"/>
@@ -341,7 +341,7 @@
                             </w:r>
                             <w:r>
                               <w:rPr>
-                                <w:rFonts w:ascii="Cambria" w:hAnsi="Cambria"/>
+                                <w:rFonts w:ascii="Microsoft Sans Serif" w:hAnsi="Microsoft Sans Serif" w:cs="Microsoft Sans Serif"/>
                                 <w:color w:val="787882"/>
                                 <w:spacing w:val="-1"/>
                                 <w:w w:val="95"/>
@@ -765,14 +765,14 @@
                         <w:ind w:right="816"/>
                         <w:jc w:val="both"/>
                         <w:rPr>
-                          <w:rFonts w:ascii="Cambria" w:hAnsi="Cambria"/>
+                          <w:rFonts w:ascii="Microsoft Sans Serif" w:hAnsi="Microsoft Sans Serif" w:cs="Microsoft Sans Serif"/>
                           <w:sz w:val="36"/>
                           <w:szCs w:val="36"/>
                         </w:rPr>
                       </w:pPr>
                       <w:r>
                         <w:rPr>
-                          <w:rFonts w:ascii="Cambria" w:hAnsi="Cambria"/>
+                          <w:rFonts w:ascii="Microsoft Sans Serif" w:hAnsi="Microsoft Sans Serif" w:cs="Microsoft Sans Serif"/>
                           <w:color w:val="787882"/>
                           <w:w w:val="85"/>
                           <w:sz w:val="36"/>
@@ -782,7 +782,7 @@
                       </w:r>
                       <w:r>
                         <w:rPr>
-                          <w:rFonts w:ascii="Cambria" w:hAnsi="Cambria"/>
+                          <w:rFonts w:ascii="Microsoft Sans Serif" w:hAnsi="Microsoft Sans Serif" w:cs="Microsoft Sans Serif"/>
                           <w:color w:val="787882"/>
                           <w:spacing w:val="-5"/>
                           <w:sz w:val="36"/>
@@ -792,7 +792,7 @@
                       </w:r>
                       <w:r>
                         <w:rPr>
-                          <w:rFonts w:ascii="Cambria" w:hAnsi="Cambria"/>
+                          <w:rFonts w:ascii="Microsoft Sans Serif" w:hAnsi="Microsoft Sans Serif" w:cs="Microsoft Sans Serif"/>
                           <w:color w:val="787882"/>
                           <w:spacing w:val="-1"/>
                           <w:w w:val="93"/>
@@ -803,7 +803,7 @@
                       </w:r>
                       <w:r>
                         <w:rPr>
-                          <w:rFonts w:ascii="Cambria" w:hAnsi="Cambria"/>
+                          <w:rFonts w:ascii="Microsoft Sans Serif" w:hAnsi="Microsoft Sans Serif" w:cs="Microsoft Sans Serif"/>
                           <w:color w:val="787882"/>
                           <w:spacing w:val="-1"/>
                           <w:w w:val="95"/>
@@ -814,7 +814,7 @@
                       </w:r>
                       <w:r>
                         <w:rPr>
-                          <w:rFonts w:ascii="Cambria" w:hAnsi="Cambria"/>
+                          <w:rFonts w:ascii="Microsoft Sans Serif" w:hAnsi="Microsoft Sans Serif" w:cs="Microsoft Sans Serif"/>
                           <w:color w:val="787882"/>
                           <w:spacing w:val="-1"/>
                           <w:w w:val="95"/>
@@ -825,7 +825,7 @@
                       </w:r>
                       <w:r>
                         <w:rPr>
-                          <w:rFonts w:ascii="Cambria" w:hAnsi="Cambria"/>
+                          <w:rFonts w:ascii="Microsoft Sans Serif" w:hAnsi="Microsoft Sans Serif" w:cs="Microsoft Sans Serif"/>
                           <w:color w:val="787882"/>
                           <w:spacing w:val="-1"/>
                           <w:w w:val="95"/>
@@ -836,7 +836,7 @@
                       </w:r>
                       <w:r>
                         <w:rPr>
-                          <w:rFonts w:ascii="Cambria" w:hAnsi="Cambria"/>
+                          <w:rFonts w:ascii="Microsoft Sans Serif" w:hAnsi="Microsoft Sans Serif" w:cs="Microsoft Sans Serif"/>
                           <w:color w:val="787882"/>
                           <w:spacing w:val="-1"/>
                           <w:w w:val="95"/>
@@ -1200,7 +1200,7 @@
         <mc:AlternateContent>
           <mc:Choice Requires="wps">
             <w:drawing>
-              <wp:anchor distT="0" distB="0" distL="114300" distR="114300" simplePos="0" relativeHeight="251659264" behindDoc="0" locked="0" layoutInCell="1" allowOverlap="1" wp14:anchorId="67CA57A9" wp14:editId="36524890">
+              <wp:anchor distT="0" distB="0" distL="114300" distR="114300" simplePos="0" relativeHeight="251659264" behindDoc="0" locked="0" layoutInCell="1" allowOverlap="1" wp14:anchorId="67CA57A9" wp14:editId="68D68C98">
                 <wp:simplePos x="0" y="0"/>
                 <wp:positionH relativeFrom="page">
                   <wp:align>left</wp:align>
@@ -1226,7 +1226,10 @@
                           <a:avLst/>
                         </a:prstGeom>
                         <a:solidFill>
-                          <a:srgbClr val="1A9E9E"/>
+                          <a:schemeClr val="accent5">
+                            <a:lumMod val="20000"/>
+                            <a:lumOff val="80000"/>
+                          </a:schemeClr>
                         </a:solidFill>
                       </wps:spPr>
                       <wps:style>
@@ -1284,7 +1287,7 @@
           </mc:Choice>
           <mc:Fallback>
             <w:pict>
-              <v:rect w14:anchorId="67CA57A9" id="Rectangle 1" o:spid="_x0000_s1028" style="position:absolute;margin-left:0;margin-top:-75.2pt;width:275.1pt;height:846.8pt;z-index:251659264;visibility:visible;mso-wrap-style:square;mso-width-percent:0;mso-height-percent:0;mso-wrap-distance-left:9pt;mso-wrap-distance-top:0;mso-wrap-distance-right:9pt;mso-wrap-distance-bottom:0;mso-position-horizontal:left;mso-position-horizontal-relative:page;mso-position-vertical:absolute;mso-position-vertical-relative:text;mso-width-percent:0;mso-height-percent:0;mso-width-relative:margin;mso-height-relative:margin;v-text-anchor:middle" o:gfxdata="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" fillcolor="#1a9e9e" strokecolor="#a5a5a5 [3206]" strokeweight=".5pt">
+              <v:rect w14:anchorId="67CA57A9" id="Rectangle 1" o:spid="_x0000_s1028" style="position:absolute;margin-left:0;margin-top:-75.2pt;width:275.1pt;height:846.8pt;z-index:251659264;visibility:visible;mso-wrap-style:square;mso-width-percent:0;mso-height-percent:0;mso-wrap-distance-left:9pt;mso-wrap-distance-top:0;mso-wrap-distance-right:9pt;mso-wrap-distance-bottom:0;mso-position-horizontal:left;mso-position-horizontal-relative:page;mso-position-vertical:absolute;mso-position-vertical-relative:text;mso-width-percent:0;mso-height-percent:0;mso-width-relative:margin;mso-height-relative:margin;v-text-anchor:middle" o:gfxdata="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" fillcolor="#deeaf6 [664]" strokecolor="#a5a5a5 [3206]" strokeweight=".5pt">
                 <v:textbox>
                   <w:txbxContent>
                     <w:p>
@@ -1983,7 +1986,6 @@
           <mc:Fallback>
             <w:pict>
               <v:shape w14:anchorId="2E7FBB2A" id="Text Box 10" o:spid="_x0000_s1031" type="#_x0000_t202" style="position:absolute;margin-left:205.25pt;margin-top:7.4pt;width:258.95pt;height:42.95pt;z-index:251668480;visibility:visible;mso-wrap-style:square;mso-width-percent:0;mso-height-percent:0;mso-wrap-distance-left:9pt;mso-wrap-distance-top:0;mso-wrap-distance-right:9pt;mso-wrap-distance-bottom:0;mso-position-horizontal:absolute;mso-position-horizontal-relative:text;mso-position-vertical:absolute;mso-position-vertical-relative:text;mso-width-percent:0;mso-height-percent:0;mso-width-relative:margin;mso-height-relative:margin;v-text-anchor:top" o:gfxdata="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" filled="f" stroked="f" strokeweight=".5pt">
-                <v:fill o:detectmouseclick="t"/>
                 <v:textbox>
                   <w:txbxContent>
                     <w:p>
@@ -2316,486 +2318,7 @@
         <mc:AlternateContent>
           <mc:Choice Requires="wps">
             <w:drawing>
-              <wp:anchor distT="0" distB="0" distL="114300" distR="114300" simplePos="0" relativeHeight="251663360" behindDoc="0" locked="0" layoutInCell="1" allowOverlap="1" wp14:anchorId="156BE31D" wp14:editId="19781B68">
-                <wp:simplePos x="0" y="0"/>
-                <wp:positionH relativeFrom="column">
-                  <wp:posOffset>-836295</wp:posOffset>
-                </wp:positionH>
-                <wp:positionV relativeFrom="paragraph">
-                  <wp:posOffset>1778635</wp:posOffset>
-                </wp:positionV>
-                <wp:extent cx="3330054" cy="1746914"/>
-                <wp:effectExtent l="0" t="0" r="0" b="5715"/>
-                <wp:wrapNone/>
-                <wp:docPr id="5" name="Text Box 5"/>
-                <wp:cNvGraphicFramePr/>
-                <a:graphic xmlns:a="http://schemas.openxmlformats.org/drawingml/2006/main">
-                  <a:graphicData uri="http://schemas.microsoft.com/office/word/2010/wordprocessingShape">
-                    <wps:wsp>
-                      <wps:cNvSpPr txBox="1"/>
-                      <wps:spPr>
-                        <a:xfrm>
-                          <a:off x="0" y="0"/>
-                          <a:ext cx="3330054" cy="1746914"/>
-                        </a:xfrm>
-                        <a:prstGeom prst="rect">
-                          <a:avLst/>
-                        </a:prstGeom>
-                        <a:noFill/>
-                        <a:ln w="6350">
-                          <a:noFill/>
-                        </a:ln>
-                      </wps:spPr>
-                      <wps:txbx>
-                        <w:txbxContent>
-                          <w:p>
-                            <w:pPr>
-                              <w:rPr>
-                                <w:rFonts w:ascii="Algerian" w:hAnsi="Algerian"/>
-                                <w:color w:val="000000" w:themeColor="text1"/>
-                                <w:sz w:val="56"/>
-                                <w:szCs w:val="56"/>
-                                <w:lang w:val="en-US"/>
-                                <w14:shadow w14:blurRad="38100" w14:dist="19050" w14:dir="2700000" w14:sx="100000" w14:sy="100000" w14:kx="0" w14:ky="0" w14:algn="tl">
-                                  <w14:schemeClr w14:val="dk1">
-                                    <w14:alpha w14:val="60000"/>
-                                  </w14:schemeClr>
-                                </w14:shadow>
-                                <w14:textOutline w14:w="0" w14:cap="flat" w14:cmpd="sng" w14:algn="ctr">
-                                  <w14:noFill/>
-                                  <w14:prstDash w14:val="solid"/>
-                                  <w14:round/>
-                                </w14:textOutline>
-                              </w:rPr>
-                            </w:pPr>
-                            <w:r>
-                              <w:rPr>
-                                <w:rFonts w:ascii="Algerian" w:hAnsi="Algerian"/>
-                                <w:color w:val="000000" w:themeColor="text1"/>
-                                <w:sz w:val="44"/>
-                                <w:szCs w:val="44"/>
-                                <w:lang w:val="en-US"/>
-                                <w14:shadow w14:blurRad="38100" w14:dist="19050" w14:dir="2700000" w14:sx="100000" w14:sy="100000" w14:kx="0" w14:ky="0" w14:algn="tl">
-                                  <w14:schemeClr w14:val="dk1">
-                                    <w14:alpha w14:val="60000"/>
-                                  </w14:schemeClr>
-                                </w14:shadow>
-                                <w14:textOutline w14:w="0" w14:cap="flat" w14:cmpd="sng" w14:algn="ctr">
-                                  <w14:noFill/>
-                                  <w14:prstDash w14:val="solid"/>
-                                  <w14:round/>
-                                </w14:textOutline>
-                              </w:rPr>
-                              <w:t xml:space="preserve"> </w:t>
-                            </w:r>
-                            <w:r>
-                              <w:rPr>
-                                <w:rFonts w:ascii="Algerian" w:hAnsi="Algerian"/>
-                                <w:color w:val="000000" w:themeColor="text1"/>
-                                <w:sz w:val="56"/>
-                                <w:szCs w:val="56"/>
-                                <w:lang w:val="en-US"/>
-                                <w14:shadow w14:blurRad="38100" w14:dist="19050" w14:dir="2700000" w14:sx="100000" w14:sy="100000" w14:kx="0" w14:ky="0" w14:algn="tl">
-                                  <w14:schemeClr w14:val="dk1">
-                                    <w14:alpha w14:val="60000"/>
-                                  </w14:schemeClr>
-                                </w14:shadow>
-                                <w14:textOutline w14:w="0" w14:cap="flat" w14:cmpd="sng" w14:algn="ctr">
-                                  <w14:noFill/>
-                                  <w14:prstDash w14:val="solid"/>
-                                  <w14:round/>
-                                </w14:textOutline>
-                              </w:rPr>
-                              <w:t>Lan</w:t>
-                            </w:r>
-                            <w:r>
-                              <w:rPr>
-                                <w:rFonts w:ascii="Algerian" w:hAnsi="Algerian"/>
-                                <w:color w:val="000000" w:themeColor="text1"/>
-                                <w:sz w:val="56"/>
-                                <w:szCs w:val="56"/>
-                                <w:lang w:val="en-US"/>
-                                <w14:shadow w14:blurRad="38100" w14:dist="19050" w14:dir="2700000" w14:sx="100000" w14:sy="100000" w14:kx="0" w14:ky="0" w14:algn="tl">
-                                  <w14:schemeClr w14:val="dk1">
-                                    <w14:alpha w14:val="60000"/>
-                                  </w14:schemeClr>
-                                </w14:shadow>
-                                <w14:textOutline w14:w="0" w14:cap="flat" w14:cmpd="sng" w14:algn="ctr">
-                                  <w14:noFill/>
-                                  <w14:prstDash w14:val="solid"/>
-                                  <w14:round/>
-                                </w14:textOutline>
-                              </w:rPr>
-                              <w:t>guages:</w:t>
-                            </w:r>
-                          </w:p>
-                          <w:p>
-                            <w:pPr>
-                              <w:rPr>
-                                <w:rFonts w:ascii="Algerian" w:hAnsi="Algerian"/>
-                                <w:color w:val="000000" w:themeColor="text1"/>
-                                <w:sz w:val="44"/>
-                                <w:szCs w:val="44"/>
-                                <w:lang w:val="en-US"/>
-                                <w14:shadow w14:blurRad="38100" w14:dist="19050" w14:dir="2700000" w14:sx="100000" w14:sy="100000" w14:kx="0" w14:ky="0" w14:algn="tl">
-                                  <w14:schemeClr w14:val="dk1">
-                                    <w14:alpha w14:val="60000"/>
-                                  </w14:schemeClr>
-                                </w14:shadow>
-                                <w14:textOutline w14:w="0" w14:cap="flat" w14:cmpd="sng" w14:algn="ctr">
-                                  <w14:noFill/>
-                                  <w14:prstDash w14:val="solid"/>
-                                  <w14:round/>
-                                </w14:textOutline>
-                              </w:rPr>
-                            </w:pPr>
-                            <w:r>
-                              <w:rPr>
-                                <w:rFonts w:ascii="Algerian" w:hAnsi="Algerian"/>
-                                <w:color w:val="000000" w:themeColor="text1"/>
-                                <w:sz w:val="44"/>
-                                <w:szCs w:val="44"/>
-                                <w:lang w:val="en-US"/>
-                                <w14:shadow w14:blurRad="38100" w14:dist="19050" w14:dir="2700000" w14:sx="100000" w14:sy="100000" w14:kx="0" w14:ky="0" w14:algn="tl">
-                                  <w14:schemeClr w14:val="dk1">
-                                    <w14:alpha w14:val="60000"/>
-                                  </w14:schemeClr>
-                                </w14:shadow>
-                                <w14:textOutline w14:w="0" w14:cap="flat" w14:cmpd="sng" w14:algn="ctr">
-                                  <w14:noFill/>
-                                  <w14:prstDash w14:val="solid"/>
-                                  <w14:round/>
-                                </w14:textOutline>
-                              </w:rPr>
-                              <w:t xml:space="preserve">           Tamil</w:t>
-                            </w:r>
-                            <w:r>
-                              <w:rPr>
-                                <w:rFonts w:ascii="Algerian" w:hAnsi="Algerian"/>
-                                <w:color w:val="000000" w:themeColor="text1"/>
-                                <w:sz w:val="44"/>
-                                <w:szCs w:val="44"/>
-                                <w:lang w:val="en-US"/>
-                                <w14:shadow w14:blurRad="38100" w14:dist="19050" w14:dir="2700000" w14:sx="100000" w14:sy="100000" w14:kx="0" w14:ky="0" w14:algn="tl">
-                                  <w14:schemeClr w14:val="dk1">
-                                    <w14:alpha w14:val="60000"/>
-                                  </w14:schemeClr>
-                                </w14:shadow>
-                                <w14:textOutline w14:w="0" w14:cap="flat" w14:cmpd="sng" w14:algn="ctr">
-                                  <w14:noFill/>
-                                  <w14:prstDash w14:val="solid"/>
-                                  <w14:round/>
-                                </w14:textOutline>
-                              </w:rPr>
-                              <w:t>.</w:t>
-                            </w:r>
-                          </w:p>
-                          <w:p>
-                            <w:pPr>
-                              <w:rPr>
-                                <w:rFonts w:ascii="Algerian" w:hAnsi="Algerian"/>
-                                <w:color w:val="000000" w:themeColor="text1"/>
-                                <w:sz w:val="44"/>
-                                <w:szCs w:val="44"/>
-                                <w:lang w:val="en-US"/>
-                                <w14:shadow w14:blurRad="38100" w14:dist="19050" w14:dir="2700000" w14:sx="100000" w14:sy="100000" w14:kx="0" w14:ky="0" w14:algn="tl">
-                                  <w14:schemeClr w14:val="dk1">
-                                    <w14:alpha w14:val="60000"/>
-                                  </w14:schemeClr>
-                                </w14:shadow>
-                                <w14:textOutline w14:w="0" w14:cap="flat" w14:cmpd="sng" w14:algn="ctr">
-                                  <w14:noFill/>
-                                  <w14:prstDash w14:val="solid"/>
-                                  <w14:round/>
-                                </w14:textOutline>
-                              </w:rPr>
-                            </w:pPr>
-                            <w:r>
-                              <w:rPr>
-                                <w:rFonts w:ascii="Algerian" w:hAnsi="Algerian"/>
-                                <w:color w:val="000000" w:themeColor="text1"/>
-                                <w:sz w:val="44"/>
-                                <w:szCs w:val="44"/>
-                                <w:lang w:val="en-US"/>
-                                <w14:shadow w14:blurRad="38100" w14:dist="19050" w14:dir="2700000" w14:sx="100000" w14:sy="100000" w14:kx="0" w14:ky="0" w14:algn="tl">
-                                  <w14:schemeClr w14:val="dk1">
-                                    <w14:alpha w14:val="60000"/>
-                                  </w14:schemeClr>
-                                </w14:shadow>
-                                <w14:textOutline w14:w="0" w14:cap="flat" w14:cmpd="sng" w14:algn="ctr">
-                                  <w14:noFill/>
-                                  <w14:prstDash w14:val="solid"/>
-                                  <w14:round/>
-                                </w14:textOutline>
-                              </w:rPr>
-                              <w:t xml:space="preserve">           English</w:t>
-                            </w:r>
-                            <w:r>
-                              <w:rPr>
-                                <w:rFonts w:ascii="Algerian" w:hAnsi="Algerian"/>
-                                <w:color w:val="000000" w:themeColor="text1"/>
-                                <w:sz w:val="44"/>
-                                <w:szCs w:val="44"/>
-                                <w:lang w:val="en-US"/>
-                                <w14:shadow w14:blurRad="38100" w14:dist="19050" w14:dir="2700000" w14:sx="100000" w14:sy="100000" w14:kx="0" w14:ky="0" w14:algn="tl">
-                                  <w14:schemeClr w14:val="dk1">
-                                    <w14:alpha w14:val="60000"/>
-                                  </w14:schemeClr>
-                                </w14:shadow>
-                                <w14:textOutline w14:w="0" w14:cap="flat" w14:cmpd="sng" w14:algn="ctr">
-                                  <w14:noFill/>
-                                  <w14:prstDash w14:val="solid"/>
-                                  <w14:round/>
-                                </w14:textOutline>
-                              </w:rPr>
-                              <w:t>.</w:t>
-                            </w:r>
-                          </w:p>
-                          <w:p/>
-                        </w:txbxContent>
-                      </wps:txbx>
-                      <wps:bodyPr rot="0" spcFirstLastPara="0" vertOverflow="overflow" horzOverflow="overflow" vert="horz" wrap="square" lIns="91440" tIns="45720" rIns="91440" bIns="45720" numCol="1" spcCol="0" rtlCol="0" fromWordArt="0" anchor="t" anchorCtr="0" forceAA="0" compatLnSpc="1">
-                        <a:prstTxWarp prst="textNoShape">
-                          <a:avLst/>
-                        </a:prstTxWarp>
-                        <a:noAutofit/>
-                      </wps:bodyPr>
-                    </wps:wsp>
-                  </a:graphicData>
-                </a:graphic>
-                <wp14:sizeRelH relativeFrom="margin">
-                  <wp14:pctWidth>0</wp14:pctWidth>
-                </wp14:sizeRelH>
-                <wp14:sizeRelV relativeFrom="margin">
-                  <wp14:pctHeight>0</wp14:pctHeight>
-                </wp14:sizeRelV>
-              </wp:anchor>
-            </w:drawing>
-          </mc:Choice>
-          <mc:Fallback>
-            <w:pict>
-              <v:shape w14:anchorId="156BE31D" id="Text Box 5" o:spid="_x0000_s1032" type="#_x0000_t202" style="position:absolute;margin-left:-65.85pt;margin-top:140.05pt;width:262.2pt;height:137.55pt;z-index:251663360;visibility:visible;mso-wrap-style:square;mso-width-percent:0;mso-height-percent:0;mso-wrap-distance-left:9pt;mso-wrap-distance-top:0;mso-wrap-distance-right:9pt;mso-wrap-distance-bottom:0;mso-position-horizontal:absolute;mso-position-horizontal-relative:text;mso-position-vertical:absolute;mso-position-vertical-relative:text;mso-width-percent:0;mso-height-percent:0;mso-width-relative:margin;mso-height-relative:margin;v-text-anchor:top" o:gfxdata="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" filled="f" stroked="f" strokeweight=".5pt">
-                <v:textbox>
-                  <w:txbxContent>
-                    <w:p>
-                      <w:pPr>
-                        <w:rPr>
-                          <w:rFonts w:ascii="Algerian" w:hAnsi="Algerian"/>
-                          <w:color w:val="000000" w:themeColor="text1"/>
-                          <w:sz w:val="56"/>
-                          <w:szCs w:val="56"/>
-                          <w:lang w:val="en-US"/>
-                          <w14:shadow w14:blurRad="38100" w14:dist="19050" w14:dir="2700000" w14:sx="100000" w14:sy="100000" w14:kx="0" w14:ky="0" w14:algn="tl">
-                            <w14:schemeClr w14:val="dk1">
-                              <w14:alpha w14:val="60000"/>
-                            </w14:schemeClr>
-                          </w14:shadow>
-                          <w14:textOutline w14:w="0" w14:cap="flat" w14:cmpd="sng" w14:algn="ctr">
-                            <w14:noFill/>
-                            <w14:prstDash w14:val="solid"/>
-                            <w14:round/>
-                          </w14:textOutline>
-                        </w:rPr>
-                      </w:pPr>
-                      <w:r>
-                        <w:rPr>
-                          <w:rFonts w:ascii="Algerian" w:hAnsi="Algerian"/>
-                          <w:color w:val="000000" w:themeColor="text1"/>
-                          <w:sz w:val="44"/>
-                          <w:szCs w:val="44"/>
-                          <w:lang w:val="en-US"/>
-                          <w14:shadow w14:blurRad="38100" w14:dist="19050" w14:dir="2700000" w14:sx="100000" w14:sy="100000" w14:kx="0" w14:ky="0" w14:algn="tl">
-                            <w14:schemeClr w14:val="dk1">
-                              <w14:alpha w14:val="60000"/>
-                            </w14:schemeClr>
-                          </w14:shadow>
-                          <w14:textOutline w14:w="0" w14:cap="flat" w14:cmpd="sng" w14:algn="ctr">
-                            <w14:noFill/>
-                            <w14:prstDash w14:val="solid"/>
-                            <w14:round/>
-                          </w14:textOutline>
-                        </w:rPr>
-                        <w:t xml:space="preserve"> </w:t>
-                      </w:r>
-                      <w:r>
-                        <w:rPr>
-                          <w:rFonts w:ascii="Algerian" w:hAnsi="Algerian"/>
-                          <w:color w:val="000000" w:themeColor="text1"/>
-                          <w:sz w:val="56"/>
-                          <w:szCs w:val="56"/>
-                          <w:lang w:val="en-US"/>
-                          <w14:shadow w14:blurRad="38100" w14:dist="19050" w14:dir="2700000" w14:sx="100000" w14:sy="100000" w14:kx="0" w14:ky="0" w14:algn="tl">
-                            <w14:schemeClr w14:val="dk1">
-                              <w14:alpha w14:val="60000"/>
-                            </w14:schemeClr>
-                          </w14:shadow>
-                          <w14:textOutline w14:w="0" w14:cap="flat" w14:cmpd="sng" w14:algn="ctr">
-                            <w14:noFill/>
-                            <w14:prstDash w14:val="solid"/>
-                            <w14:round/>
-                          </w14:textOutline>
-                        </w:rPr>
-                        <w:t>Lan</w:t>
-                      </w:r>
-                      <w:r>
-                        <w:rPr>
-                          <w:rFonts w:ascii="Algerian" w:hAnsi="Algerian"/>
-                          <w:color w:val="000000" w:themeColor="text1"/>
-                          <w:sz w:val="56"/>
-                          <w:szCs w:val="56"/>
-                          <w:lang w:val="en-US"/>
-                          <w14:shadow w14:blurRad="38100" w14:dist="19050" w14:dir="2700000" w14:sx="100000" w14:sy="100000" w14:kx="0" w14:ky="0" w14:algn="tl">
-                            <w14:schemeClr w14:val="dk1">
-                              <w14:alpha w14:val="60000"/>
-                            </w14:schemeClr>
-                          </w14:shadow>
-                          <w14:textOutline w14:w="0" w14:cap="flat" w14:cmpd="sng" w14:algn="ctr">
-                            <w14:noFill/>
-                            <w14:prstDash w14:val="solid"/>
-                            <w14:round/>
-                          </w14:textOutline>
-                        </w:rPr>
-                        <w:t>guages:</w:t>
-                      </w:r>
-                    </w:p>
-                    <w:p>
-                      <w:pPr>
-                        <w:rPr>
-                          <w:rFonts w:ascii="Algerian" w:hAnsi="Algerian"/>
-                          <w:color w:val="000000" w:themeColor="text1"/>
-                          <w:sz w:val="44"/>
-                          <w:szCs w:val="44"/>
-                          <w:lang w:val="en-US"/>
-                          <w14:shadow w14:blurRad="38100" w14:dist="19050" w14:dir="2700000" w14:sx="100000" w14:sy="100000" w14:kx="0" w14:ky="0" w14:algn="tl">
-                            <w14:schemeClr w14:val="dk1">
-                              <w14:alpha w14:val="60000"/>
-                            </w14:schemeClr>
-                          </w14:shadow>
-                          <w14:textOutline w14:w="0" w14:cap="flat" w14:cmpd="sng" w14:algn="ctr">
-                            <w14:noFill/>
-                            <w14:prstDash w14:val="solid"/>
-                            <w14:round/>
-                          </w14:textOutline>
-                        </w:rPr>
-                      </w:pPr>
-                      <w:r>
-                        <w:rPr>
-                          <w:rFonts w:ascii="Algerian" w:hAnsi="Algerian"/>
-                          <w:color w:val="000000" w:themeColor="text1"/>
-                          <w:sz w:val="44"/>
-                          <w:szCs w:val="44"/>
-                          <w:lang w:val="en-US"/>
-                          <w14:shadow w14:blurRad="38100" w14:dist="19050" w14:dir="2700000" w14:sx="100000" w14:sy="100000" w14:kx="0" w14:ky="0" w14:algn="tl">
-                            <w14:schemeClr w14:val="dk1">
-                              <w14:alpha w14:val="60000"/>
-                            </w14:schemeClr>
-                          </w14:shadow>
-                          <w14:textOutline w14:w="0" w14:cap="flat" w14:cmpd="sng" w14:algn="ctr">
-                            <w14:noFill/>
-                            <w14:prstDash w14:val="solid"/>
-                            <w14:round/>
-                          </w14:textOutline>
-                        </w:rPr>
-                        <w:t xml:space="preserve">           Tamil</w:t>
-                      </w:r>
-                      <w:r>
-                        <w:rPr>
-                          <w:rFonts w:ascii="Algerian" w:hAnsi="Algerian"/>
-                          <w:color w:val="000000" w:themeColor="text1"/>
-                          <w:sz w:val="44"/>
-                          <w:szCs w:val="44"/>
-                          <w:lang w:val="en-US"/>
-                          <w14:shadow w14:blurRad="38100" w14:dist="19050" w14:dir="2700000" w14:sx="100000" w14:sy="100000" w14:kx="0" w14:ky="0" w14:algn="tl">
-                            <w14:schemeClr w14:val="dk1">
-                              <w14:alpha w14:val="60000"/>
-                            </w14:schemeClr>
-                          </w14:shadow>
-                          <w14:textOutline w14:w="0" w14:cap="flat" w14:cmpd="sng" w14:algn="ctr">
-                            <w14:noFill/>
-                            <w14:prstDash w14:val="solid"/>
-                            <w14:round/>
-                          </w14:textOutline>
-                        </w:rPr>
-                        <w:t>.</w:t>
-                      </w:r>
-                    </w:p>
-                    <w:p>
-                      <w:pPr>
-                        <w:rPr>
-                          <w:rFonts w:ascii="Algerian" w:hAnsi="Algerian"/>
-                          <w:color w:val="000000" w:themeColor="text1"/>
-                          <w:sz w:val="44"/>
-                          <w:szCs w:val="44"/>
-                          <w:lang w:val="en-US"/>
-                          <w14:shadow w14:blurRad="38100" w14:dist="19050" w14:dir="2700000" w14:sx="100000" w14:sy="100000" w14:kx="0" w14:ky="0" w14:algn="tl">
-                            <w14:schemeClr w14:val="dk1">
-                              <w14:alpha w14:val="60000"/>
-                            </w14:schemeClr>
-                          </w14:shadow>
-                          <w14:textOutline w14:w="0" w14:cap="flat" w14:cmpd="sng" w14:algn="ctr">
-                            <w14:noFill/>
-                            <w14:prstDash w14:val="solid"/>
-                            <w14:round/>
-                          </w14:textOutline>
-                        </w:rPr>
-                      </w:pPr>
-                      <w:r>
-                        <w:rPr>
-                          <w:rFonts w:ascii="Algerian" w:hAnsi="Algerian"/>
-                          <w:color w:val="000000" w:themeColor="text1"/>
-                          <w:sz w:val="44"/>
-                          <w:szCs w:val="44"/>
-                          <w:lang w:val="en-US"/>
-                          <w14:shadow w14:blurRad="38100" w14:dist="19050" w14:dir="2700000" w14:sx="100000" w14:sy="100000" w14:kx="0" w14:ky="0" w14:algn="tl">
-                            <w14:schemeClr w14:val="dk1">
-                              <w14:alpha w14:val="60000"/>
-                            </w14:schemeClr>
-                          </w14:shadow>
-                          <w14:textOutline w14:w="0" w14:cap="flat" w14:cmpd="sng" w14:algn="ctr">
-                            <w14:noFill/>
-                            <w14:prstDash w14:val="solid"/>
-                            <w14:round/>
-                          </w14:textOutline>
-                        </w:rPr>
-                        <w:t xml:space="preserve">           English</w:t>
-                      </w:r>
-                      <w:r>
-                        <w:rPr>
-                          <w:rFonts w:ascii="Algerian" w:hAnsi="Algerian"/>
-                          <w:color w:val="000000" w:themeColor="text1"/>
-                          <w:sz w:val="44"/>
-                          <w:szCs w:val="44"/>
-                          <w:lang w:val="en-US"/>
-                          <w14:shadow w14:blurRad="38100" w14:dist="19050" w14:dir="2700000" w14:sx="100000" w14:sy="100000" w14:kx="0" w14:ky="0" w14:algn="tl">
-                            <w14:schemeClr w14:val="dk1">
-                              <w14:alpha w14:val="60000"/>
-                            </w14:schemeClr>
-                          </w14:shadow>
-                          <w14:textOutline w14:w="0" w14:cap="flat" w14:cmpd="sng" w14:algn="ctr">
-                            <w14:noFill/>
-                            <w14:prstDash w14:val="solid"/>
-                            <w14:round/>
-                          </w14:textOutline>
-                        </w:rPr>
-                        <w:t>.</w:t>
-                      </w:r>
-                    </w:p>
-                    <w:p/>
-                  </w:txbxContent>
-                </v:textbox>
-              </v:shape>
-            </w:pict>
-          </mc:Fallback>
-        </mc:AlternateContent>
-      </w:r>
-      <w:r>
-        <w:rPr>
-          <w:noProof/>
-        </w:rPr>
-        <mc:AlternateContent>
-          <mc:Choice Requires="wps">
-            <w:drawing>
-              <wp:anchor distT="0" distB="0" distL="114300" distR="114300" simplePos="0" relativeHeight="251665408" behindDoc="0" locked="0" layoutInCell="1" allowOverlap="1" wp14:anchorId="137C81DB" wp14:editId="10D44959">
+              <wp:anchor distT="0" distB="0" distL="114300" distR="114300" simplePos="0" relativeHeight="251665408" behindDoc="0" locked="0" layoutInCell="1" allowOverlap="1" wp14:anchorId="137C81DB" wp14:editId="1BE5F3A7">
                 <wp:simplePos x="0" y="0"/>
                 <wp:positionH relativeFrom="page">
                   <wp:align>left</wp:align>
@@ -2846,6 +2369,15 @@
                                 <w:szCs w:val="72"/>
                                 <w:lang w:val="en-US"/>
                               </w:rPr>
+                              <w:t xml:space="preserve"> </w:t>
+                            </w:r>
+                            <w:r>
+                              <w:rPr>
+                                <w:noProof/>
+                                <w:sz w:val="72"/>
+                                <w:szCs w:val="72"/>
+                                <w:lang w:val="en-US"/>
+                              </w:rPr>
                               <w:t>Reference:</w:t>
                             </w:r>
                           </w:p>
@@ -2867,16 +2399,30 @@
                                 <w:noProof/>
                                 <w:lang w:val="en-US"/>
                               </w:rPr>
-                              <w:t xml:space="preserve">    </w:t>
+                              <w:t xml:space="preserve">  </w:t>
                             </w:r>
                             <w:r>
                               <w:rPr>
                                 <w:noProof/>
+                                <w:lang w:val="en-US"/>
+                              </w:rPr>
+                              <w:t xml:space="preserve">           </w:t>
+                            </w:r>
+                            <w:r>
+                              <w:rPr>
+                                <w:noProof/>
+                                <w:lang w:val="en-US"/>
+                              </w:rPr>
+                              <w:t xml:space="preserve">  </w:t>
+                            </w:r>
+                            <w:r>
+                              <w:rPr>
+                                <w:noProof/>
                               </w:rPr>
                               <w:drawing>
-                                <wp:inline distT="0" distB="0" distL="0" distR="0" wp14:anchorId="72132586" wp14:editId="63936A3B">
-                                  <wp:extent cx="440690" cy="440055"/>
-                                  <wp:effectExtent l="0" t="0" r="0" b="0"/>
+                                <wp:inline distT="0" distB="0" distL="0" distR="0" wp14:anchorId="72132586" wp14:editId="42D0EA1E">
+                                  <wp:extent cx="290830" cy="221064"/>
+                                  <wp:effectExtent l="0" t="0" r="0" b="7620"/>
                                   <wp:docPr id="29" name="image7.png"/>
                                   <wp:cNvGraphicFramePr>
                                     <a:graphicFrameLocks xmlns:a="http://schemas.openxmlformats.org/drawingml/2006/main" noChangeAspect="1"/>
@@ -2899,7 +2445,7 @@
                                         <pic:spPr>
                                           <a:xfrm>
                                             <a:off x="0" y="0"/>
-                                            <a:ext cx="440690" cy="440055"/>
+                                            <a:ext cx="307005" cy="233359"/>
                                           </a:xfrm>
                                           <a:prstGeom prst="rect">
                                             <a:avLst/>
@@ -2922,8 +2468,8 @@
                               <w:rPr>
                                 <w:rFonts w:ascii="Arial Rounded MT Bold" w:hAnsi="Arial Rounded MT Bold"/>
                                 <w:noProof/>
-                                <w:sz w:val="56"/>
-                                <w:szCs w:val="56"/>
+                                <w:sz w:val="48"/>
+                                <w:szCs w:val="48"/>
                                 <w:lang w:val="en-US"/>
                               </w:rPr>
                               <w:t>@ Sudarson N</w:t>
@@ -2975,8 +2521,7 @@
           </mc:Choice>
           <mc:Fallback>
             <w:pict>
-              <v:shape w14:anchorId="137C81DB" id="Text Box 7" o:spid="_x0000_s1033" type="#_x0000_t202" style="position:absolute;margin-left:0;margin-top:280.9pt;width:275.05pt;height:157.9pt;z-index:251665408;visibility:visible;mso-wrap-style:square;mso-width-percent:0;mso-height-percent:0;mso-wrap-distance-left:9pt;mso-wrap-distance-top:0;mso-wrap-distance-right:9pt;mso-wrap-distance-bottom:0;mso-position-horizontal:left;mso-position-horizontal-relative:page;mso-position-vertical:absolute;mso-position-vertical-relative:text;mso-width-percent:0;mso-height-percent:0;mso-width-relative:margin;mso-height-relative:margin;v-text-anchor:top" o:gfxdata="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" filled="f" stroked="f" strokeweight=".5pt">
-                <v:fill o:detectmouseclick="t"/>
+              <v:shape w14:anchorId="137C81DB" id="Text Box 7" o:spid="_x0000_s1032" type="#_x0000_t202" style="position:absolute;margin-left:0;margin-top:280.9pt;width:275.05pt;height:157.9pt;z-index:251665408;visibility:visible;mso-wrap-style:square;mso-width-percent:0;mso-height-percent:0;mso-wrap-distance-left:9pt;mso-wrap-distance-top:0;mso-wrap-distance-right:9pt;mso-wrap-distance-bottom:0;mso-position-horizontal:left;mso-position-horizontal-relative:page;mso-position-vertical:absolute;mso-position-vertical-relative:text;mso-width-percent:0;mso-height-percent:0;mso-width-relative:margin;mso-height-relative:margin;v-text-anchor:top" o:gfxdata="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" filled="f" stroked="f" strokeweight=".5pt">
                 <v:textbox>
                   <w:txbxContent>
                     <w:p>
@@ -2998,6 +2543,15 @@
                           <w:szCs w:val="72"/>
                           <w:lang w:val="en-US"/>
                         </w:rPr>
+                        <w:t xml:space="preserve"> </w:t>
+                      </w:r>
+                      <w:r>
+                        <w:rPr>
+                          <w:noProof/>
+                          <w:sz w:val="72"/>
+                          <w:szCs w:val="72"/>
+                          <w:lang w:val="en-US"/>
+                        </w:rPr>
                         <w:t>Reference:</w:t>
                       </w:r>
                     </w:p>
@@ -3019,16 +2573,30 @@
                           <w:noProof/>
                           <w:lang w:val="en-US"/>
                         </w:rPr>
-                        <w:t xml:space="preserve">    </w:t>
+                        <w:t xml:space="preserve">  </w:t>
                       </w:r>
                       <w:r>
                         <w:rPr>
                           <w:noProof/>
+                          <w:lang w:val="en-US"/>
+                        </w:rPr>
+                        <w:t xml:space="preserve">           </w:t>
+                      </w:r>
+                      <w:r>
+                        <w:rPr>
+                          <w:noProof/>
+                          <w:lang w:val="en-US"/>
+                        </w:rPr>
+                        <w:t xml:space="preserve">  </w:t>
+                      </w:r>
+                      <w:r>
+                        <w:rPr>
+                          <w:noProof/>
                         </w:rPr>
                         <w:drawing>
-                          <wp:inline distT="0" distB="0" distL="0" distR="0" wp14:anchorId="72132586" wp14:editId="63936A3B">
-                            <wp:extent cx="440690" cy="440055"/>
-                            <wp:effectExtent l="0" t="0" r="0" b="0"/>
+                          <wp:inline distT="0" distB="0" distL="0" distR="0" wp14:anchorId="72132586" wp14:editId="42D0EA1E">
+                            <wp:extent cx="290830" cy="221064"/>
+                            <wp:effectExtent l="0" t="0" r="0" b="7620"/>
                             <wp:docPr id="29" name="image7.png"/>
                             <wp:cNvGraphicFramePr>
                               <a:graphicFrameLocks xmlns:a="http://schemas.openxmlformats.org/drawingml/2006/main" noChangeAspect="1"/>
@@ -3051,7 +2619,7 @@
                                   <pic:spPr>
                                     <a:xfrm>
                                       <a:off x="0" y="0"/>
-                                      <a:ext cx="440690" cy="440055"/>
+                                      <a:ext cx="307005" cy="233359"/>
                                     </a:xfrm>
                                     <a:prstGeom prst="rect">
                                       <a:avLst/>
@@ -3074,8 +2642,8 @@
                         <w:rPr>
                           <w:rFonts w:ascii="Arial Rounded MT Bold" w:hAnsi="Arial Rounded MT Bold"/>
                           <w:noProof/>
-                          <w:sz w:val="56"/>
-                          <w:szCs w:val="56"/>
+                          <w:sz w:val="48"/>
+                          <w:szCs w:val="48"/>
                           <w:lang w:val="en-US"/>
                         </w:rPr>
                         <w:t>@ Sudarson N</w:t>
@@ -3267,25 +2835,7 @@
                                 <w:sz w:val="28"/>
                                 <w:szCs w:val="28"/>
                               </w:rPr>
-                              <w:t xml:space="preserve"> in BHRATHI </w:t>
-                            </w:r>
-                            <w:r>
-                              <w:rPr>
-                                <w:rFonts w:ascii="Cambria" w:hAnsi="Cambria"/>
-                                <w:color w:val="767171" w:themeColor="background2" w:themeShade="80"/>
-                                <w:sz w:val="28"/>
-                                <w:szCs w:val="28"/>
-                              </w:rPr>
-                              <w:t>HIGHER SECONDARY SCHOOL with</w:t>
-                            </w:r>
-                            <w:r>
-                              <w:rPr>
-                                <w:rFonts w:ascii="Cambria" w:hAnsi="Cambria"/>
-                                <w:color w:val="767171" w:themeColor="background2" w:themeShade="80"/>
-                                <w:sz w:val="28"/>
-                                <w:szCs w:val="28"/>
-                              </w:rPr>
-                              <w:t xml:space="preserve"> 72.4%.</w:t>
+                              <w:t xml:space="preserve"> in BHRATHI HIGHER SECONDARY SCHOOL with 72.4%.</w:t>
                             </w:r>
                           </w:p>
                           <w:p>
@@ -3391,7 +2941,7 @@
           </mc:Choice>
           <mc:Fallback>
             <w:pict>
-              <v:shape w14:anchorId="3D75E9CF" id="Text Box 192" o:spid="_x0000_s1034" type="#_x0000_t202" style="position:absolute;margin-left:342.75pt;margin-top:138.9pt;width:243.75pt;height:370.5pt;z-index:251670528;visibility:visible;mso-wrap-style:square;mso-width-percent:0;mso-height-percent:0;mso-wrap-distance-left:9pt;mso-wrap-distance-top:0;mso-wrap-distance-right:9pt;mso-wrap-distance-bottom:0;mso-position-horizontal:absolute;mso-position-horizontal-relative:page;mso-position-vertical:absolute;mso-position-vertical-relative:text;mso-width-percent:0;mso-height-percent:0;mso-width-relative:margin;mso-height-relative:margin;v-text-anchor:top" o:gfxdata="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" fillcolor="white [3201]" stroked="f" strokeweight=".5pt">
+              <v:shape w14:anchorId="3D75E9CF" id="Text Box 192" o:spid="_x0000_s1033" type="#_x0000_t202" style="position:absolute;margin-left:342.75pt;margin-top:138.9pt;width:243.75pt;height:370.5pt;z-index:251670528;visibility:visible;mso-wrap-style:square;mso-width-percent:0;mso-height-percent:0;mso-wrap-distance-left:9pt;mso-wrap-distance-top:0;mso-wrap-distance-right:9pt;mso-wrap-distance-bottom:0;mso-position-horizontal:absolute;mso-position-horizontal-relative:page;mso-position-vertical:absolute;mso-position-vertical-relative:text;mso-width-percent:0;mso-height-percent:0;mso-width-relative:margin;mso-height-relative:margin;v-text-anchor:top" o:gfxdata="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" fillcolor="white [3201]" stroked="f" strokeweight=".5pt">
                 <v:textbox>
                   <w:txbxContent>
                     <w:p>
@@ -3505,25 +3055,7 @@
                           <w:sz w:val="28"/>
                           <w:szCs w:val="28"/>
                         </w:rPr>
-                        <w:t xml:space="preserve"> in BHRATHI </w:t>
-                      </w:r>
-                      <w:r>
-                        <w:rPr>
-                          <w:rFonts w:ascii="Cambria" w:hAnsi="Cambria"/>
-                          <w:color w:val="767171" w:themeColor="background2" w:themeShade="80"/>
-                          <w:sz w:val="28"/>
-                          <w:szCs w:val="28"/>
-                        </w:rPr>
-                        <w:t>HIGHER SECONDARY SCHOOL with</w:t>
-                      </w:r>
-                      <w:r>
-                        <w:rPr>
-                          <w:rFonts w:ascii="Cambria" w:hAnsi="Cambria"/>
-                          <w:color w:val="767171" w:themeColor="background2" w:themeShade="80"/>
-                          <w:sz w:val="28"/>
-                          <w:szCs w:val="28"/>
-                        </w:rPr>
-                        <w:t xml:space="preserve"> 72.4%.</w:t>
+                        <w:t xml:space="preserve"> in BHRATHI HIGHER SECONDARY SCHOOL with 72.4%.</w:t>
                       </w:r>
                     </w:p>
                     <w:p>
@@ -3730,8 +3262,7 @@
           </mc:Choice>
           <mc:Fallback>
             <w:pict>
-              <v:shape w14:anchorId="1C6376F1" id="Text Box 194" o:spid="_x0000_s1035" type="#_x0000_t202" style="position:absolute;margin-left:212.25pt;margin-top:139.65pt;width:40.5pt;height:369.75pt;z-index:251672576;visibility:visible;mso-wrap-style:square;mso-width-percent:0;mso-height-percent:0;mso-wrap-distance-left:9pt;mso-wrap-distance-top:0;mso-wrap-distance-right:9pt;mso-wrap-distance-bottom:0;mso-position-horizontal:absolute;mso-position-horizontal-relative:text;mso-position-vertical:absolute;mso-position-vertical-relative:text;mso-width-percent:0;mso-height-percent:0;mso-width-relative:margin;mso-height-relative:margin;v-text-anchor:top" o:gfxdata="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" filled="f" stroked="f" strokeweight=".5pt">
-                <v:fill o:detectmouseclick="t"/>
+              <v:shape w14:anchorId="1C6376F1" id="Text Box 194" o:spid="_x0000_s1034" type="#_x0000_t202" style="position:absolute;margin-left:212.25pt;margin-top:139.65pt;width:40.5pt;height:369.75pt;z-index:251672576;visibility:visible;mso-wrap-style:square;mso-width-percent:0;mso-height-percent:0;mso-wrap-distance-left:9pt;mso-wrap-distance-top:0;mso-wrap-distance-right:9pt;mso-wrap-distance-bottom:0;mso-position-horizontal:absolute;mso-position-horizontal-relative:text;mso-position-vertical:absolute;mso-position-vertical-relative:text;mso-width-percent:0;mso-height-percent:0;mso-width-relative:margin;mso-height-relative:margin;v-text-anchor:top" o:gfxdata="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" filled="f" stroked="f" strokeweight=".5pt">
                 <v:textbox>
                   <w:txbxContent>
                     <w:p>
@@ -3787,119 +3318,6 @@
                         </w:rPr>
                         <w:t>ON</w:t>
                       </w:r>
-                    </w:p>
-                  </w:txbxContent>
-                </v:textbox>
-              </v:shape>
-            </w:pict>
-          </mc:Fallback>
-        </mc:AlternateContent>
-      </w:r>
-      <w:r>
-        <w:rPr>
-          <w:noProof/>
-        </w:rPr>
-        <mc:AlternateContent>
-          <mc:Choice Requires="wps">
-            <w:drawing>
-              <wp:anchor distT="0" distB="0" distL="114300" distR="114300" simplePos="0" relativeHeight="251669504" behindDoc="0" locked="0" layoutInCell="1" allowOverlap="1" wp14:anchorId="3A747852" wp14:editId="417A5DFB">
-                <wp:simplePos x="0" y="0"/>
-                <wp:positionH relativeFrom="column">
-                  <wp:posOffset>4848225</wp:posOffset>
-                </wp:positionH>
-                <wp:positionV relativeFrom="paragraph">
-                  <wp:posOffset>1230630</wp:posOffset>
-                </wp:positionV>
-                <wp:extent cx="847725" cy="276225"/>
-                <wp:effectExtent l="0" t="0" r="9525" b="9525"/>
-                <wp:wrapNone/>
-                <wp:docPr id="27" name="Text Box 27"/>
-                <wp:cNvGraphicFramePr/>
-                <a:graphic xmlns:a="http://schemas.openxmlformats.org/drawingml/2006/main">
-                  <a:graphicData uri="http://schemas.microsoft.com/office/word/2010/wordprocessingShape">
-                    <wps:wsp>
-                      <wps:cNvSpPr txBox="1"/>
-                      <wps:spPr>
-                        <a:xfrm>
-                          <a:off x="0" y="0"/>
-                          <a:ext cx="847725" cy="276225"/>
-                        </a:xfrm>
-                        <a:prstGeom prst="rect">
-                          <a:avLst/>
-                        </a:prstGeom>
-                        <a:solidFill>
-                          <a:schemeClr val="lt1"/>
-                        </a:solidFill>
-                        <a:ln w="6350">
-                          <a:noFill/>
-                        </a:ln>
-                      </wps:spPr>
-                      <wps:txbx>
-                        <w:txbxContent>
-                          <w:p>
-                            <w:pPr>
-                              <w:rPr>
-                                <w:lang w:val="en-US"/>
-                              </w:rPr>
-                            </w:pPr>
-                            <w:r>
-                              <w:rPr>
-                                <w:lang w:val="en-US"/>
-                              </w:rPr>
-                              <w:t>Office</w:t>
-                            </w:r>
-                          </w:p>
-                          <w:p>
-                            <w:pPr>
-                              <w:rPr>
-                                <w:lang w:val="en-US"/>
-                              </w:rPr>
-                            </w:pPr>
-                          </w:p>
-                        </w:txbxContent>
-                      </wps:txbx>
-                      <wps:bodyPr rot="0" spcFirstLastPara="0" vertOverflow="overflow" horzOverflow="overflow" vert="horz" wrap="square" lIns="91440" tIns="45720" rIns="91440" bIns="45720" numCol="1" spcCol="0" rtlCol="0" fromWordArt="0" anchor="t" anchorCtr="0" forceAA="0" compatLnSpc="1">
-                        <a:prstTxWarp prst="textNoShape">
-                          <a:avLst/>
-                        </a:prstTxWarp>
-                        <a:noAutofit/>
-                      </wps:bodyPr>
-                    </wps:wsp>
-                  </a:graphicData>
-                </a:graphic>
-                <wp14:sizeRelH relativeFrom="margin">
-                  <wp14:pctWidth>0</wp14:pctWidth>
-                </wp14:sizeRelH>
-                <wp14:sizeRelV relativeFrom="margin">
-                  <wp14:pctHeight>0</wp14:pctHeight>
-                </wp14:sizeRelV>
-              </wp:anchor>
-            </w:drawing>
-          </mc:Choice>
-          <mc:Fallback>
-            <w:pict>
-              <v:shape w14:anchorId="3A747852" id="Text Box 27" o:spid="_x0000_s1036" type="#_x0000_t202" style="position:absolute;margin-left:381.75pt;margin-top:96.9pt;width:66.75pt;height:21.75pt;z-index:251669504;visibility:visible;mso-wrap-style:square;mso-width-percent:0;mso-height-percent:0;mso-wrap-distance-left:9pt;mso-wrap-distance-top:0;mso-wrap-distance-right:9pt;mso-wrap-distance-bottom:0;mso-position-horizontal:absolute;mso-position-horizontal-relative:text;mso-position-vertical:absolute;mso-position-vertical-relative:text;mso-width-percent:0;mso-height-percent:0;mso-width-relative:margin;mso-height-relative:margin;v-text-anchor:top" o:gfxdata="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" fillcolor="white [3201]" stroked="f" strokeweight=".5pt">
-                <v:textbox>
-                  <w:txbxContent>
-                    <w:p>
-                      <w:pPr>
-                        <w:rPr>
-                          <w:lang w:val="en-US"/>
-                        </w:rPr>
-                      </w:pPr>
-                      <w:r>
-                        <w:rPr>
-                          <w:lang w:val="en-US"/>
-                        </w:rPr>
-                        <w:t>Office</w:t>
-                      </w:r>
-                    </w:p>
-                    <w:p>
-                      <w:pPr>
-                        <w:rPr>
-                          <w:lang w:val="en-US"/>
-                        </w:rPr>
-                      </w:pPr>
                     </w:p>
                   </w:txbxContent>
                 </v:textbox>
@@ -4022,7 +3440,7 @@
           </mc:Choice>
           <mc:Fallback>
             <w:pict>
-              <v:group w14:anchorId="44341D00" id="Group 20" o:spid="_x0000_s1037" style="width:74.25pt;height:103.5pt;mso-position-horizontal-relative:char;mso-position-vertical-relative:line" coordsize="17139,21405" o:gfxdata="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">
+              <v:group w14:anchorId="44341D00" id="Group 20" o:spid="_x0000_s1035" style="width:74.25pt;height:103.5pt;mso-position-horizontal-relative:char;mso-position-vertical-relative:line" coordsize="17139,21405" o:gfxdata="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">
                 <v:shapetype id="_x0000_t75" coordsize="21600,21600" o:spt="75" o:preferrelative="t" path="m@4@5l@4@11@9@11@9@5xe" filled="f" stroked="f">
                   <v:stroke joinstyle="miter"/>
                   <v:formulas>
@@ -4042,10 +3460,10 @@
                   <v:path o:extrusionok="f" gradientshapeok="t" o:connecttype="rect"/>
                   <o:lock v:ext="edit" aspectratio="t"/>
                 </v:shapetype>
-                <v:shape id="Picture 18" o:spid="_x0000_s1038" type="#_x0000_t75" style="position:absolute;left:1;width:17138;height:17138;visibility:visible;mso-wrap-style:square" o:gfxdata="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">
+                <v:shape id="Picture 18" o:spid="_x0000_s1036" type="#_x0000_t75" style="position:absolute;left:1;width:17138;height:17138;visibility:visible;mso-wrap-style:square" o:gfxdata="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">
                   <v:imagedata r:id="rId12" o:title=""/>
                 </v:shape>
-                <v:shape id="Text Box 19" o:spid="_x0000_s1039" type="#_x0000_t202" style="position:absolute;top:16676;width:17138;height:4729;visibility:visible;mso-wrap-style:square;v-text-anchor:top" o:gfxdata="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" stroked="f">
+                <v:shape id="Text Box 19" o:spid="_x0000_s1037" type="#_x0000_t202" style="position:absolute;top:16676;width:17138;height:4729;visibility:visible;mso-wrap-style:square;v-text-anchor:top" o:gfxdata="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" stroked="f">
                   <v:textbox>
                     <w:txbxContent>
                       <w:p>
@@ -4079,194 +3497,7 @@
           <w:sz w:val="18"/>
           <w:szCs w:val="18"/>
         </w:rPr>
-        <w:t xml:space="preserve">                   </w:t>
-      </w:r>
-      <w:r>
-        <w:rPr>
-          <w:rFonts w:ascii="Cambria" w:hAnsi="Cambria"/>
-          <w:noProof/>
-        </w:rPr>
-        <mc:AlternateContent>
-          <mc:Choice Requires="wpg">
-            <w:drawing>
-              <wp:inline distT="0" distB="0" distL="0" distR="0" wp14:anchorId="66FCC179" wp14:editId="2552F7BE">
-                <wp:extent cx="866775" cy="1409700"/>
-                <wp:effectExtent l="0" t="0" r="9525" b="0"/>
-                <wp:docPr id="26" name="Group 26"/>
-                <wp:cNvGraphicFramePr/>
-                <a:graphic xmlns:a="http://schemas.openxmlformats.org/drawingml/2006/main">
-                  <a:graphicData uri="http://schemas.microsoft.com/office/word/2010/wordprocessingGroup">
-                    <wpg:wgp>
-                      <wpg:cNvGrpSpPr/>
-                      <wpg:grpSpPr>
-                        <a:xfrm>
-                          <a:off x="0" y="0"/>
-                          <a:ext cx="866775" cy="1409700"/>
-                          <a:chOff x="0" y="0"/>
-                          <a:chExt cx="5731510" cy="3338195"/>
-                        </a:xfrm>
-                      </wpg:grpSpPr>
-                      <pic:pic xmlns:pic="http://schemas.openxmlformats.org/drawingml/2006/picture">
-                        <pic:nvPicPr>
-                          <pic:cNvPr id="24" name="Picture 24"/>
-                          <pic:cNvPicPr>
-                            <a:picLocks noChangeAspect="1"/>
-                          </pic:cNvPicPr>
-                        </pic:nvPicPr>
-                        <pic:blipFill>
-                          <a:blip r:embed="rId13" cstate="print">
-                            <a:extLst>
-                              <a:ext uri="{28A0092B-C50C-407E-A947-70E740481C1C}">
-                                <a14:useLocalDpi xmlns:a14="http://schemas.microsoft.com/office/drawing/2010/main" val="0"/>
-                              </a:ext>
-                              <a:ext uri="{837473B0-CC2E-450A-ABE3-18F120FF3D39}">
-                                <a1611:picAttrSrcUrl xmlns:a1611="http://schemas.microsoft.com/office/drawing/2016/11/main" r:id="rId14"/>
-                              </a:ext>
-                            </a:extLst>
-                          </a:blip>
-                          <a:stretch>
-                            <a:fillRect/>
-                          </a:stretch>
-                        </pic:blipFill>
-                        <pic:spPr>
-                          <a:xfrm>
-                            <a:off x="0" y="0"/>
-                            <a:ext cx="5731510" cy="2994660"/>
-                          </a:xfrm>
-                          <a:prstGeom prst="rect">
-                            <a:avLst/>
-                          </a:prstGeom>
-                        </pic:spPr>
-                      </pic:pic>
-                      <wps:wsp>
-                        <wps:cNvPr id="25" name="Text Box 25"/>
-                        <wps:cNvSpPr txBox="1"/>
-                        <wps:spPr>
-                          <a:xfrm>
-                            <a:off x="0" y="2994660"/>
-                            <a:ext cx="5731510" cy="343535"/>
-                          </a:xfrm>
-                          <a:prstGeom prst="rect">
-                            <a:avLst/>
-                          </a:prstGeom>
-                          <a:solidFill>
-                            <a:prstClr val="white"/>
-                          </a:solidFill>
-                          <a:ln>
-                            <a:noFill/>
-                          </a:ln>
-                        </wps:spPr>
-                        <wps:txbx>
-                          <w:txbxContent>
-                            <w:p>
-                              <w:pPr>
-                                <w:rPr>
-                                  <w:sz w:val="18"/>
-                                  <w:szCs w:val="18"/>
-                                </w:rPr>
-                              </w:pPr>
-                              <w:hyperlink r:id="rId15" w:history="1">
-                                <w:r>
-                                  <w:rPr>
-                                    <w:rStyle w:val="Hyperlink"/>
-                                    <w:sz w:val="18"/>
-                                    <w:szCs w:val="18"/>
-                                  </w:rPr>
-                                  <w:t>This Photo</w:t>
-                                </w:r>
-                              </w:hyperlink>
-                              <w:r>
-                                <w:rPr>
-                                  <w:sz w:val="18"/>
-                                  <w:szCs w:val="18"/>
-                                </w:rPr>
-                                <w:t xml:space="preserve"> by Unknown Author is licensed under </w:t>
-                              </w:r>
-                              <w:hyperlink r:id="rId16" w:history="1">
-                                <w:r>
-                                  <w:rPr>
-                                    <w:rStyle w:val="Hyperlink"/>
-                                    <w:sz w:val="18"/>
-                                    <w:szCs w:val="18"/>
-                                  </w:rPr>
-                                  <w:t>CC BY-NC</w:t>
-                                </w:r>
-                              </w:hyperlink>
-                            </w:p>
-                          </w:txbxContent>
-                        </wps:txbx>
-                        <wps:bodyPr rot="0" spcFirstLastPara="0" vertOverflow="overflow" horzOverflow="overflow" vert="horz" wrap="square" lIns="91440" tIns="45720" rIns="91440" bIns="45720" numCol="1" spcCol="0" rtlCol="0" fromWordArt="0" anchor="t" anchorCtr="0" forceAA="0" compatLnSpc="1">
-                          <a:prstTxWarp prst="textNoShape">
-                            <a:avLst/>
-                          </a:prstTxWarp>
-                          <a:noAutofit/>
-                        </wps:bodyPr>
-                      </wps:wsp>
-                    </wpg:wgp>
-                  </a:graphicData>
-                </a:graphic>
-              </wp:inline>
-            </w:drawing>
-          </mc:Choice>
-          <mc:Fallback>
-            <w:pict>
-              <v:group w14:anchorId="66FCC179" id="Group 26" o:spid="_x0000_s1040" style="width:68.25pt;height:111pt;mso-position-horizontal-relative:char;mso-position-vertical-relative:line" coordsize="57315,33381" o:gfxdata="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">
-                <v:shape id="Picture 24" o:spid="_x0000_s1041" type="#_x0000_t75" style="position:absolute;width:57315;height:29946;visibility:visible;mso-wrap-style:square" o:gfxdata="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">
-                  <v:imagedata r:id="rId17" o:title=""/>
-                </v:shape>
-                <v:shape id="Text Box 25" o:spid="_x0000_s1042" type="#_x0000_t202" style="position:absolute;top:29946;width:57315;height:3435;visibility:visible;mso-wrap-style:square;v-text-anchor:top" o:gfxdata="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" stroked="f">
-                  <v:textbox>
-                    <w:txbxContent>
-                      <w:p>
-                        <w:pPr>
-                          <w:rPr>
-                            <w:sz w:val="18"/>
-                            <w:szCs w:val="18"/>
-                          </w:rPr>
-                        </w:pPr>
-                        <w:hyperlink r:id="rId18" w:history="1">
-                          <w:r>
-                            <w:rPr>
-                              <w:rStyle w:val="Hyperlink"/>
-                              <w:sz w:val="18"/>
-                              <w:szCs w:val="18"/>
-                            </w:rPr>
-                            <w:t>This Photo</w:t>
-                          </w:r>
-                        </w:hyperlink>
-                        <w:r>
-                          <w:rPr>
-                            <w:sz w:val="18"/>
-                            <w:szCs w:val="18"/>
-                          </w:rPr>
-                          <w:t xml:space="preserve"> by Unknown Author is licensed under </w:t>
-                        </w:r>
-                        <w:hyperlink r:id="rId19" w:history="1">
-                          <w:r>
-                            <w:rPr>
-                              <w:rStyle w:val="Hyperlink"/>
-                              <w:sz w:val="18"/>
-                              <w:szCs w:val="18"/>
-                            </w:rPr>
-                            <w:t>CC BY-NC</w:t>
-                          </w:r>
-                        </w:hyperlink>
-                      </w:p>
-                    </w:txbxContent>
-                  </v:textbox>
-                </v:shape>
-                <w10:anchorlock/>
-              </v:group>
-            </w:pict>
-          </mc:Fallback>
-        </mc:AlternateContent>
-      </w:r>
-      <w:r>
-        <w:rPr>
-          <w:sz w:val="18"/>
-          <w:szCs w:val="18"/>
-        </w:rPr>
-        <w:t xml:space="preserve">                                             </w:t>
+        <w:t xml:space="preserve">                                                                </w:t>
       </w:r>
     </w:p>
     <w:p>
@@ -4280,6 +3511,486 @@
           <w:szCs w:val="18"/>
         </w:rPr>
       </w:pPr>
+      <w:r>
+        <w:rPr>
+          <w:noProof/>
+        </w:rPr>
+        <mc:AlternateContent>
+          <mc:Choice Requires="wps">
+            <w:drawing>
+              <wp:anchor distT="0" distB="0" distL="114300" distR="114300" simplePos="0" relativeHeight="251663360" behindDoc="0" locked="0" layoutInCell="1" allowOverlap="1" wp14:anchorId="156BE31D" wp14:editId="59A5B704">
+                <wp:simplePos x="0" y="0"/>
+                <wp:positionH relativeFrom="page">
+                  <wp:align>left</wp:align>
+                </wp:positionH>
+                <wp:positionV relativeFrom="paragraph">
+                  <wp:posOffset>277486</wp:posOffset>
+                </wp:positionV>
+                <wp:extent cx="3405003" cy="1746885"/>
+                <wp:effectExtent l="0" t="0" r="0" b="5715"/>
+                <wp:wrapNone/>
+                <wp:docPr id="5" name="Text Box 5"/>
+                <wp:cNvGraphicFramePr/>
+                <a:graphic xmlns:a="http://schemas.openxmlformats.org/drawingml/2006/main">
+                  <a:graphicData uri="http://schemas.microsoft.com/office/word/2010/wordprocessingShape">
+                    <wps:wsp>
+                      <wps:cNvSpPr txBox="1"/>
+                      <wps:spPr>
+                        <a:xfrm>
+                          <a:off x="0" y="0"/>
+                          <a:ext cx="3405003" cy="1746885"/>
+                        </a:xfrm>
+                        <a:prstGeom prst="rect">
+                          <a:avLst/>
+                        </a:prstGeom>
+                        <a:noFill/>
+                        <a:ln w="6350">
+                          <a:noFill/>
+                        </a:ln>
+                      </wps:spPr>
+                      <wps:txbx>
+                        <w:txbxContent>
+                          <w:p>
+                            <w:pPr>
+                              <w:rPr>
+                                <w:rFonts w:ascii="Algerian" w:hAnsi="Algerian"/>
+                                <w:color w:val="000000" w:themeColor="text1"/>
+                                <w:sz w:val="56"/>
+                                <w:szCs w:val="56"/>
+                                <w:lang w:val="en-US"/>
+                                <w14:shadow w14:blurRad="38100" w14:dist="19050" w14:dir="2700000" w14:sx="100000" w14:sy="100000" w14:kx="0" w14:ky="0" w14:algn="tl">
+                                  <w14:schemeClr w14:val="dk1">
+                                    <w14:alpha w14:val="60000"/>
+                                  </w14:schemeClr>
+                                </w14:shadow>
+                                <w14:textOutline w14:w="0" w14:cap="flat" w14:cmpd="sng" w14:algn="ctr">
+                                  <w14:noFill/>
+                                  <w14:prstDash w14:val="solid"/>
+                                  <w14:round/>
+                                </w14:textOutline>
+                              </w:rPr>
+                            </w:pPr>
+                            <w:r>
+                              <w:rPr>
+                                <w:rFonts w:ascii="Algerian" w:hAnsi="Algerian"/>
+                                <w:color w:val="000000" w:themeColor="text1"/>
+                                <w:sz w:val="44"/>
+                                <w:szCs w:val="44"/>
+                                <w:lang w:val="en-US"/>
+                                <w14:shadow w14:blurRad="38100" w14:dist="19050" w14:dir="2700000" w14:sx="100000" w14:sy="100000" w14:kx="0" w14:ky="0" w14:algn="tl">
+                                  <w14:schemeClr w14:val="dk1">
+                                    <w14:alpha w14:val="60000"/>
+                                  </w14:schemeClr>
+                                </w14:shadow>
+                                <w14:textOutline w14:w="0" w14:cap="flat" w14:cmpd="sng" w14:algn="ctr">
+                                  <w14:noFill/>
+                                  <w14:prstDash w14:val="solid"/>
+                                  <w14:round/>
+                                </w14:textOutline>
+                              </w:rPr>
+                              <w:t xml:space="preserve"> </w:t>
+                            </w:r>
+                            <w:r>
+                              <w:rPr>
+                                <w:rFonts w:ascii="Algerian" w:hAnsi="Algerian"/>
+                                <w:color w:val="000000" w:themeColor="text1"/>
+                                <w:sz w:val="56"/>
+                                <w:szCs w:val="56"/>
+                                <w:lang w:val="en-US"/>
+                                <w14:shadow w14:blurRad="38100" w14:dist="19050" w14:dir="2700000" w14:sx="100000" w14:sy="100000" w14:kx="0" w14:ky="0" w14:algn="tl">
+                                  <w14:schemeClr w14:val="dk1">
+                                    <w14:alpha w14:val="60000"/>
+                                  </w14:schemeClr>
+                                </w14:shadow>
+                                <w14:textOutline w14:w="0" w14:cap="flat" w14:cmpd="sng" w14:algn="ctr">
+                                  <w14:noFill/>
+                                  <w14:prstDash w14:val="solid"/>
+                                  <w14:round/>
+                                </w14:textOutline>
+                              </w:rPr>
+                              <w:t>Lan</w:t>
+                            </w:r>
+                            <w:r>
+                              <w:rPr>
+                                <w:rFonts w:ascii="Algerian" w:hAnsi="Algerian"/>
+                                <w:color w:val="000000" w:themeColor="text1"/>
+                                <w:sz w:val="56"/>
+                                <w:szCs w:val="56"/>
+                                <w:lang w:val="en-US"/>
+                                <w14:shadow w14:blurRad="38100" w14:dist="19050" w14:dir="2700000" w14:sx="100000" w14:sy="100000" w14:kx="0" w14:ky="0" w14:algn="tl">
+                                  <w14:schemeClr w14:val="dk1">
+                                    <w14:alpha w14:val="60000"/>
+                                  </w14:schemeClr>
+                                </w14:shadow>
+                                <w14:textOutline w14:w="0" w14:cap="flat" w14:cmpd="sng" w14:algn="ctr">
+                                  <w14:noFill/>
+                                  <w14:prstDash w14:val="solid"/>
+                                  <w14:round/>
+                                </w14:textOutline>
+                              </w:rPr>
+                              <w:t>guages:</w:t>
+                            </w:r>
+                          </w:p>
+                          <w:p>
+                            <w:pPr>
+                              <w:rPr>
+                                <w:rFonts w:ascii="Algerian" w:hAnsi="Algerian"/>
+                                <w:color w:val="000000" w:themeColor="text1"/>
+                                <w:sz w:val="44"/>
+                                <w:szCs w:val="44"/>
+                                <w:lang w:val="en-US"/>
+                                <w14:shadow w14:blurRad="38100" w14:dist="19050" w14:dir="2700000" w14:sx="100000" w14:sy="100000" w14:kx="0" w14:ky="0" w14:algn="tl">
+                                  <w14:schemeClr w14:val="dk1">
+                                    <w14:alpha w14:val="60000"/>
+                                  </w14:schemeClr>
+                                </w14:shadow>
+                                <w14:textOutline w14:w="0" w14:cap="flat" w14:cmpd="sng" w14:algn="ctr">
+                                  <w14:noFill/>
+                                  <w14:prstDash w14:val="solid"/>
+                                  <w14:round/>
+                                </w14:textOutline>
+                              </w:rPr>
+                            </w:pPr>
+                            <w:r>
+                              <w:rPr>
+                                <w:rFonts w:ascii="Algerian" w:hAnsi="Algerian"/>
+                                <w:color w:val="000000" w:themeColor="text1"/>
+                                <w:sz w:val="44"/>
+                                <w:szCs w:val="44"/>
+                                <w:lang w:val="en-US"/>
+                                <w14:shadow w14:blurRad="38100" w14:dist="19050" w14:dir="2700000" w14:sx="100000" w14:sy="100000" w14:kx="0" w14:ky="0" w14:algn="tl">
+                                  <w14:schemeClr w14:val="dk1">
+                                    <w14:alpha w14:val="60000"/>
+                                  </w14:schemeClr>
+                                </w14:shadow>
+                                <w14:textOutline w14:w="0" w14:cap="flat" w14:cmpd="sng" w14:algn="ctr">
+                                  <w14:noFill/>
+                                  <w14:prstDash w14:val="solid"/>
+                                  <w14:round/>
+                                </w14:textOutline>
+                              </w:rPr>
+                              <w:t xml:space="preserve">           Tamil</w:t>
+                            </w:r>
+                            <w:r>
+                              <w:rPr>
+                                <w:rFonts w:ascii="Algerian" w:hAnsi="Algerian"/>
+                                <w:color w:val="000000" w:themeColor="text1"/>
+                                <w:sz w:val="44"/>
+                                <w:szCs w:val="44"/>
+                                <w:lang w:val="en-US"/>
+                                <w14:shadow w14:blurRad="38100" w14:dist="19050" w14:dir="2700000" w14:sx="100000" w14:sy="100000" w14:kx="0" w14:ky="0" w14:algn="tl">
+                                  <w14:schemeClr w14:val="dk1">
+                                    <w14:alpha w14:val="60000"/>
+                                  </w14:schemeClr>
+                                </w14:shadow>
+                                <w14:textOutline w14:w="0" w14:cap="flat" w14:cmpd="sng" w14:algn="ctr">
+                                  <w14:noFill/>
+                                  <w14:prstDash w14:val="solid"/>
+                                  <w14:round/>
+                                </w14:textOutline>
+                              </w:rPr>
+                              <w:t>.</w:t>
+                            </w:r>
+                          </w:p>
+                          <w:p>
+                            <w:pPr>
+                              <w:rPr>
+                                <w:rFonts w:ascii="Algerian" w:hAnsi="Algerian"/>
+                                <w:color w:val="000000" w:themeColor="text1"/>
+                                <w:sz w:val="44"/>
+                                <w:szCs w:val="44"/>
+                                <w:lang w:val="en-US"/>
+                                <w14:shadow w14:blurRad="38100" w14:dist="19050" w14:dir="2700000" w14:sx="100000" w14:sy="100000" w14:kx="0" w14:ky="0" w14:algn="tl">
+                                  <w14:schemeClr w14:val="dk1">
+                                    <w14:alpha w14:val="60000"/>
+                                  </w14:schemeClr>
+                                </w14:shadow>
+                                <w14:textOutline w14:w="0" w14:cap="flat" w14:cmpd="sng" w14:algn="ctr">
+                                  <w14:noFill/>
+                                  <w14:prstDash w14:val="solid"/>
+                                  <w14:round/>
+                                </w14:textOutline>
+                              </w:rPr>
+                            </w:pPr>
+                            <w:r>
+                              <w:rPr>
+                                <w:rFonts w:ascii="Algerian" w:hAnsi="Algerian"/>
+                                <w:color w:val="000000" w:themeColor="text1"/>
+                                <w:sz w:val="44"/>
+                                <w:szCs w:val="44"/>
+                                <w:lang w:val="en-US"/>
+                                <w14:shadow w14:blurRad="38100" w14:dist="19050" w14:dir="2700000" w14:sx="100000" w14:sy="100000" w14:kx="0" w14:ky="0" w14:algn="tl">
+                                  <w14:schemeClr w14:val="dk1">
+                                    <w14:alpha w14:val="60000"/>
+                                  </w14:schemeClr>
+                                </w14:shadow>
+                                <w14:textOutline w14:w="0" w14:cap="flat" w14:cmpd="sng" w14:algn="ctr">
+                                  <w14:noFill/>
+                                  <w14:prstDash w14:val="solid"/>
+                                  <w14:round/>
+                                </w14:textOutline>
+                              </w:rPr>
+                              <w:t xml:space="preserve">           English</w:t>
+                            </w:r>
+                            <w:r>
+                              <w:rPr>
+                                <w:rFonts w:ascii="Algerian" w:hAnsi="Algerian"/>
+                                <w:color w:val="000000" w:themeColor="text1"/>
+                                <w:sz w:val="44"/>
+                                <w:szCs w:val="44"/>
+                                <w:lang w:val="en-US"/>
+                                <w14:shadow w14:blurRad="38100" w14:dist="19050" w14:dir="2700000" w14:sx="100000" w14:sy="100000" w14:kx="0" w14:ky="0" w14:algn="tl">
+                                  <w14:schemeClr w14:val="dk1">
+                                    <w14:alpha w14:val="60000"/>
+                                  </w14:schemeClr>
+                                </w14:shadow>
+                                <w14:textOutline w14:w="0" w14:cap="flat" w14:cmpd="sng" w14:algn="ctr">
+                                  <w14:noFill/>
+                                  <w14:prstDash w14:val="solid"/>
+                                  <w14:round/>
+                                </w14:textOutline>
+                              </w:rPr>
+                              <w:t>.</w:t>
+                            </w:r>
+                          </w:p>
+                          <w:p/>
+                        </w:txbxContent>
+                      </wps:txbx>
+                      <wps:bodyPr rot="0" spcFirstLastPara="0" vertOverflow="overflow" horzOverflow="overflow" vert="horz" wrap="square" lIns="91440" tIns="45720" rIns="91440" bIns="45720" numCol="1" spcCol="0" rtlCol="0" fromWordArt="0" anchor="t" anchorCtr="0" forceAA="0" compatLnSpc="1">
+                        <a:prstTxWarp prst="textNoShape">
+                          <a:avLst/>
+                        </a:prstTxWarp>
+                        <a:noAutofit/>
+                      </wps:bodyPr>
+                    </wps:wsp>
+                  </a:graphicData>
+                </a:graphic>
+                <wp14:sizeRelH relativeFrom="margin">
+                  <wp14:pctWidth>0</wp14:pctWidth>
+                </wp14:sizeRelH>
+                <wp14:sizeRelV relativeFrom="margin">
+                  <wp14:pctHeight>0</wp14:pctHeight>
+                </wp14:sizeRelV>
+              </wp:anchor>
+            </w:drawing>
+          </mc:Choice>
+          <mc:Fallback>
+            <w:pict>
+              <v:shape w14:anchorId="156BE31D" id="Text Box 5" o:spid="_x0000_s1038" type="#_x0000_t202" style="position:absolute;margin-left:0;margin-top:21.85pt;width:268.1pt;height:137.55pt;z-index:251663360;visibility:visible;mso-wrap-style:square;mso-width-percent:0;mso-height-percent:0;mso-wrap-distance-left:9pt;mso-wrap-distance-top:0;mso-wrap-distance-right:9pt;mso-wrap-distance-bottom:0;mso-position-horizontal:left;mso-position-horizontal-relative:page;mso-position-vertical:absolute;mso-position-vertical-relative:text;mso-width-percent:0;mso-height-percent:0;mso-width-relative:margin;mso-height-relative:margin;v-text-anchor:top" o:gfxdata="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" filled="f" stroked="f" strokeweight=".5pt">
+                <v:textbox>
+                  <w:txbxContent>
+                    <w:p>
+                      <w:pPr>
+                        <w:rPr>
+                          <w:rFonts w:ascii="Algerian" w:hAnsi="Algerian"/>
+                          <w:color w:val="000000" w:themeColor="text1"/>
+                          <w:sz w:val="56"/>
+                          <w:szCs w:val="56"/>
+                          <w:lang w:val="en-US"/>
+                          <w14:shadow w14:blurRad="38100" w14:dist="19050" w14:dir="2700000" w14:sx="100000" w14:sy="100000" w14:kx="0" w14:ky="0" w14:algn="tl">
+                            <w14:schemeClr w14:val="dk1">
+                              <w14:alpha w14:val="60000"/>
+                            </w14:schemeClr>
+                          </w14:shadow>
+                          <w14:textOutline w14:w="0" w14:cap="flat" w14:cmpd="sng" w14:algn="ctr">
+                            <w14:noFill/>
+                            <w14:prstDash w14:val="solid"/>
+                            <w14:round/>
+                          </w14:textOutline>
+                        </w:rPr>
+                      </w:pPr>
+                      <w:r>
+                        <w:rPr>
+                          <w:rFonts w:ascii="Algerian" w:hAnsi="Algerian"/>
+                          <w:color w:val="000000" w:themeColor="text1"/>
+                          <w:sz w:val="44"/>
+                          <w:szCs w:val="44"/>
+                          <w:lang w:val="en-US"/>
+                          <w14:shadow w14:blurRad="38100" w14:dist="19050" w14:dir="2700000" w14:sx="100000" w14:sy="100000" w14:kx="0" w14:ky="0" w14:algn="tl">
+                            <w14:schemeClr w14:val="dk1">
+                              <w14:alpha w14:val="60000"/>
+                            </w14:schemeClr>
+                          </w14:shadow>
+                          <w14:textOutline w14:w="0" w14:cap="flat" w14:cmpd="sng" w14:algn="ctr">
+                            <w14:noFill/>
+                            <w14:prstDash w14:val="solid"/>
+                            <w14:round/>
+                          </w14:textOutline>
+                        </w:rPr>
+                        <w:t xml:space="preserve"> </w:t>
+                      </w:r>
+                      <w:r>
+                        <w:rPr>
+                          <w:rFonts w:ascii="Algerian" w:hAnsi="Algerian"/>
+                          <w:color w:val="000000" w:themeColor="text1"/>
+                          <w:sz w:val="56"/>
+                          <w:szCs w:val="56"/>
+                          <w:lang w:val="en-US"/>
+                          <w14:shadow w14:blurRad="38100" w14:dist="19050" w14:dir="2700000" w14:sx="100000" w14:sy="100000" w14:kx="0" w14:ky="0" w14:algn="tl">
+                            <w14:schemeClr w14:val="dk1">
+                              <w14:alpha w14:val="60000"/>
+                            </w14:schemeClr>
+                          </w14:shadow>
+                          <w14:textOutline w14:w="0" w14:cap="flat" w14:cmpd="sng" w14:algn="ctr">
+                            <w14:noFill/>
+                            <w14:prstDash w14:val="solid"/>
+                            <w14:round/>
+                          </w14:textOutline>
+                        </w:rPr>
+                        <w:t>Lan</w:t>
+                      </w:r>
+                      <w:r>
+                        <w:rPr>
+                          <w:rFonts w:ascii="Algerian" w:hAnsi="Algerian"/>
+                          <w:color w:val="000000" w:themeColor="text1"/>
+                          <w:sz w:val="56"/>
+                          <w:szCs w:val="56"/>
+                          <w:lang w:val="en-US"/>
+                          <w14:shadow w14:blurRad="38100" w14:dist="19050" w14:dir="2700000" w14:sx="100000" w14:sy="100000" w14:kx="0" w14:ky="0" w14:algn="tl">
+                            <w14:schemeClr w14:val="dk1">
+                              <w14:alpha w14:val="60000"/>
+                            </w14:schemeClr>
+                          </w14:shadow>
+                          <w14:textOutline w14:w="0" w14:cap="flat" w14:cmpd="sng" w14:algn="ctr">
+                            <w14:noFill/>
+                            <w14:prstDash w14:val="solid"/>
+                            <w14:round/>
+                          </w14:textOutline>
+                        </w:rPr>
+                        <w:t>guages:</w:t>
+                      </w:r>
+                    </w:p>
+                    <w:p>
+                      <w:pPr>
+                        <w:rPr>
+                          <w:rFonts w:ascii="Algerian" w:hAnsi="Algerian"/>
+                          <w:color w:val="000000" w:themeColor="text1"/>
+                          <w:sz w:val="44"/>
+                          <w:szCs w:val="44"/>
+                          <w:lang w:val="en-US"/>
+                          <w14:shadow w14:blurRad="38100" w14:dist="19050" w14:dir="2700000" w14:sx="100000" w14:sy="100000" w14:kx="0" w14:ky="0" w14:algn="tl">
+                            <w14:schemeClr w14:val="dk1">
+                              <w14:alpha w14:val="60000"/>
+                            </w14:schemeClr>
+                          </w14:shadow>
+                          <w14:textOutline w14:w="0" w14:cap="flat" w14:cmpd="sng" w14:algn="ctr">
+                            <w14:noFill/>
+                            <w14:prstDash w14:val="solid"/>
+                            <w14:round/>
+                          </w14:textOutline>
+                        </w:rPr>
+                      </w:pPr>
+                      <w:r>
+                        <w:rPr>
+                          <w:rFonts w:ascii="Algerian" w:hAnsi="Algerian"/>
+                          <w:color w:val="000000" w:themeColor="text1"/>
+                          <w:sz w:val="44"/>
+                          <w:szCs w:val="44"/>
+                          <w:lang w:val="en-US"/>
+                          <w14:shadow w14:blurRad="38100" w14:dist="19050" w14:dir="2700000" w14:sx="100000" w14:sy="100000" w14:kx="0" w14:ky="0" w14:algn="tl">
+                            <w14:schemeClr w14:val="dk1">
+                              <w14:alpha w14:val="60000"/>
+                            </w14:schemeClr>
+                          </w14:shadow>
+                          <w14:textOutline w14:w="0" w14:cap="flat" w14:cmpd="sng" w14:algn="ctr">
+                            <w14:noFill/>
+                            <w14:prstDash w14:val="solid"/>
+                            <w14:round/>
+                          </w14:textOutline>
+                        </w:rPr>
+                        <w:t xml:space="preserve">           Tamil</w:t>
+                      </w:r>
+                      <w:r>
+                        <w:rPr>
+                          <w:rFonts w:ascii="Algerian" w:hAnsi="Algerian"/>
+                          <w:color w:val="000000" w:themeColor="text1"/>
+                          <w:sz w:val="44"/>
+                          <w:szCs w:val="44"/>
+                          <w:lang w:val="en-US"/>
+                          <w14:shadow w14:blurRad="38100" w14:dist="19050" w14:dir="2700000" w14:sx="100000" w14:sy="100000" w14:kx="0" w14:ky="0" w14:algn="tl">
+                            <w14:schemeClr w14:val="dk1">
+                              <w14:alpha w14:val="60000"/>
+                            </w14:schemeClr>
+                          </w14:shadow>
+                          <w14:textOutline w14:w="0" w14:cap="flat" w14:cmpd="sng" w14:algn="ctr">
+                            <w14:noFill/>
+                            <w14:prstDash w14:val="solid"/>
+                            <w14:round/>
+                          </w14:textOutline>
+                        </w:rPr>
+                        <w:t>.</w:t>
+                      </w:r>
+                    </w:p>
+                    <w:p>
+                      <w:pPr>
+                        <w:rPr>
+                          <w:rFonts w:ascii="Algerian" w:hAnsi="Algerian"/>
+                          <w:color w:val="000000" w:themeColor="text1"/>
+                          <w:sz w:val="44"/>
+                          <w:szCs w:val="44"/>
+                          <w:lang w:val="en-US"/>
+                          <w14:shadow w14:blurRad="38100" w14:dist="19050" w14:dir="2700000" w14:sx="100000" w14:sy="100000" w14:kx="0" w14:ky="0" w14:algn="tl">
+                            <w14:schemeClr w14:val="dk1">
+                              <w14:alpha w14:val="60000"/>
+                            </w14:schemeClr>
+                          </w14:shadow>
+                          <w14:textOutline w14:w="0" w14:cap="flat" w14:cmpd="sng" w14:algn="ctr">
+                            <w14:noFill/>
+                            <w14:prstDash w14:val="solid"/>
+                            <w14:round/>
+                          </w14:textOutline>
+                        </w:rPr>
+                      </w:pPr>
+                      <w:r>
+                        <w:rPr>
+                          <w:rFonts w:ascii="Algerian" w:hAnsi="Algerian"/>
+                          <w:color w:val="000000" w:themeColor="text1"/>
+                          <w:sz w:val="44"/>
+                          <w:szCs w:val="44"/>
+                          <w:lang w:val="en-US"/>
+                          <w14:shadow w14:blurRad="38100" w14:dist="19050" w14:dir="2700000" w14:sx="100000" w14:sy="100000" w14:kx="0" w14:ky="0" w14:algn="tl">
+                            <w14:schemeClr w14:val="dk1">
+                              <w14:alpha w14:val="60000"/>
+                            </w14:schemeClr>
+                          </w14:shadow>
+                          <w14:textOutline w14:w="0" w14:cap="flat" w14:cmpd="sng" w14:algn="ctr">
+                            <w14:noFill/>
+                            <w14:prstDash w14:val="solid"/>
+                            <w14:round/>
+                          </w14:textOutline>
+                        </w:rPr>
+                        <w:t xml:space="preserve">           English</w:t>
+                      </w:r>
+                      <w:r>
+                        <w:rPr>
+                          <w:rFonts w:ascii="Algerian" w:hAnsi="Algerian"/>
+                          <w:color w:val="000000" w:themeColor="text1"/>
+                          <w:sz w:val="44"/>
+                          <w:szCs w:val="44"/>
+                          <w:lang w:val="en-US"/>
+                          <w14:shadow w14:blurRad="38100" w14:dist="19050" w14:dir="2700000" w14:sx="100000" w14:sy="100000" w14:kx="0" w14:ky="0" w14:algn="tl">
+                            <w14:schemeClr w14:val="dk1">
+                              <w14:alpha w14:val="60000"/>
+                            </w14:schemeClr>
+                          </w14:shadow>
+                          <w14:textOutline w14:w="0" w14:cap="flat" w14:cmpd="sng" w14:algn="ctr">
+                            <w14:noFill/>
+                            <w14:prstDash w14:val="solid"/>
+                            <w14:round/>
+                          </w14:textOutline>
+                        </w:rPr>
+                        <w:t>.</w:t>
+                      </w:r>
+                    </w:p>
+                    <w:p/>
+                  </w:txbxContent>
+                </v:textbox>
+                <w10:wrap anchorx="page"/>
+              </v:shape>
+            </w:pict>
+          </mc:Fallback>
+        </mc:AlternateContent>
+      </w:r>
     </w:p>
     <w:p>
       <w:pPr>
@@ -4316,16 +4027,684 @@
         <mc:AlternateContent>
           <mc:Choice Requires="wps">
             <w:drawing>
-              <wp:anchor distT="0" distB="0" distL="114300" distR="114300" simplePos="0" relativeHeight="251688960" behindDoc="0" locked="0" layoutInCell="1" allowOverlap="1" wp14:anchorId="7770D5D3" wp14:editId="761F1EA4">
+              <wp:anchor distT="0" distB="0" distL="114300" distR="114300" simplePos="0" relativeHeight="251691008" behindDoc="0" locked="0" layoutInCell="1" allowOverlap="1" wp14:anchorId="4A7DC6C8" wp14:editId="7AE7A84D">
                 <wp:simplePos x="0" y="0"/>
                 <wp:positionH relativeFrom="column">
-                  <wp:posOffset>2886075</wp:posOffset>
+                  <wp:posOffset>4612943</wp:posOffset>
+                </wp:positionH>
+                <wp:positionV relativeFrom="paragraph">
+                  <wp:posOffset>-518615</wp:posOffset>
+                </wp:positionV>
+                <wp:extent cx="13648" cy="1371600"/>
+                <wp:effectExtent l="0" t="0" r="24765" b="19050"/>
+                <wp:wrapNone/>
+                <wp:docPr id="2" name="Straight Connector 2"/>
+                <wp:cNvGraphicFramePr/>
+                <a:graphic xmlns:a="http://schemas.openxmlformats.org/drawingml/2006/main">
+                  <a:graphicData uri="http://schemas.microsoft.com/office/word/2010/wordprocessingShape">
+                    <wps:wsp>
+                      <wps:cNvCnPr/>
+                      <wps:spPr>
+                        <a:xfrm>
+                          <a:off x="0" y="0"/>
+                          <a:ext cx="13648" cy="1371600"/>
+                        </a:xfrm>
+                        <a:prstGeom prst="line">
+                          <a:avLst/>
+                        </a:prstGeom>
+                      </wps:spPr>
+                      <wps:style>
+                        <a:lnRef idx="1">
+                          <a:schemeClr val="accent1"/>
+                        </a:lnRef>
+                        <a:fillRef idx="0">
+                          <a:schemeClr val="accent1"/>
+                        </a:fillRef>
+                        <a:effectRef idx="0">
+                          <a:schemeClr val="accent1"/>
+                        </a:effectRef>
+                        <a:fontRef idx="minor">
+                          <a:schemeClr val="tx1"/>
+                        </a:fontRef>
+                      </wps:style>
+                      <wps:bodyPr/>
+                    </wps:wsp>
+                  </a:graphicData>
+                </a:graphic>
+              </wp:anchor>
+            </w:drawing>
+          </mc:Choice>
+          <mc:Fallback>
+            <w:pict>
+              <v:line w14:anchorId="45FA7BC6" id="Straight Connector 2" o:spid="_x0000_s1026" style="position:absolute;z-index:251691008;visibility:visible;mso-wrap-style:square;mso-wrap-distance-left:9pt;mso-wrap-distance-top:0;mso-wrap-distance-right:9pt;mso-wrap-distance-bottom:0;mso-position-horizontal:absolute;mso-position-horizontal-relative:text;mso-position-vertical:absolute;mso-position-vertical-relative:text" from="363.2pt,-40.85pt" to="364.25pt,67.15pt" o:gfxdata="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" strokecolor="#4472c4 [3204]" strokeweight=".5pt">
+                <v:stroke joinstyle="miter"/>
+              </v:line>
+            </w:pict>
+          </mc:Fallback>
+        </mc:AlternateContent>
+      </w:r>
+      <w:r>
+        <w:rPr>
+          <w:noProof/>
+          <w:sz w:val="18"/>
+          <w:szCs w:val="18"/>
+        </w:rPr>
+        <mc:AlternateContent>
+          <mc:Choice Requires="wps">
+            <w:drawing>
+              <wp:anchor distT="0" distB="0" distL="114300" distR="114300" simplePos="0" relativeHeight="251685888" behindDoc="0" locked="0" layoutInCell="1" allowOverlap="1" wp14:anchorId="79DF9CF2" wp14:editId="731F7D02">
+                <wp:simplePos x="0" y="0"/>
+                <wp:positionH relativeFrom="column">
+                  <wp:posOffset>2676525</wp:posOffset>
+                </wp:positionH>
+                <wp:positionV relativeFrom="paragraph">
+                  <wp:posOffset>-638175</wp:posOffset>
+                </wp:positionV>
+                <wp:extent cx="3543300" cy="2266950"/>
+                <wp:effectExtent l="0" t="0" r="0" b="0"/>
+                <wp:wrapNone/>
+                <wp:docPr id="205" name="Text Box 205"/>
+                <wp:cNvGraphicFramePr/>
+                <a:graphic xmlns:a="http://schemas.openxmlformats.org/drawingml/2006/main">
+                  <a:graphicData uri="http://schemas.microsoft.com/office/word/2010/wordprocessingShape">
+                    <wps:wsp>
+                      <wps:cNvSpPr txBox="1"/>
+                      <wps:spPr>
+                        <a:xfrm>
+                          <a:off x="0" y="0"/>
+                          <a:ext cx="3543300" cy="2266950"/>
+                        </a:xfrm>
+                        <a:prstGeom prst="rect">
+                          <a:avLst/>
+                        </a:prstGeom>
+                        <a:solidFill>
+                          <a:schemeClr val="lt1"/>
+                        </a:solidFill>
+                        <a:ln w="6350">
+                          <a:noFill/>
+                        </a:ln>
+                      </wps:spPr>
+                      <wps:txbx>
+                        <w:txbxContent>
+                          <w:p>
+                            <w:pPr>
+                              <w:pStyle w:val="ListParagraph"/>
+                              <w:numPr>
+                                <w:ilvl w:val="0"/>
+                                <w:numId w:val="5"/>
+                              </w:numPr>
+                              <w:rPr>
+                                <w:color w:val="3B3838" w:themeColor="background2" w:themeShade="40"/>
+                                <w:sz w:val="32"/>
+                                <w:szCs w:val="32"/>
+                              </w:rPr>
+                            </w:pPr>
+                            <w:r>
+                              <w:rPr>
+                                <w:sz w:val="32"/>
+                                <w:szCs w:val="32"/>
+                              </w:rPr>
+                              <w:t xml:space="preserve">Name                   </w:t>
+                            </w:r>
+                            <w:r>
+                              <w:rPr>
+                                <w:sz w:val="32"/>
+                                <w:szCs w:val="32"/>
+                              </w:rPr>
+                              <w:t xml:space="preserve"> </w:t>
+                            </w:r>
+                            <w:r>
+                              <w:rPr>
+                                <w:sz w:val="32"/>
+                                <w:szCs w:val="32"/>
+                              </w:rPr>
+                              <w:t xml:space="preserve">   </w:t>
+                            </w:r>
+                            <w:r>
+                              <w:rPr>
+                                <w:color w:val="3B3838" w:themeColor="background2" w:themeShade="40"/>
+                                <w:sz w:val="32"/>
+                                <w:szCs w:val="32"/>
+                              </w:rPr>
+                              <w:t>Sudarson</w:t>
+                            </w:r>
+                          </w:p>
+                          <w:p>
+                            <w:pPr>
+                              <w:pStyle w:val="ListParagraph"/>
+                              <w:numPr>
+                                <w:ilvl w:val="0"/>
+                                <w:numId w:val="5"/>
+                              </w:numPr>
+                              <w:rPr>
+                                <w:sz w:val="32"/>
+                                <w:szCs w:val="32"/>
+                              </w:rPr>
+                            </w:pPr>
+                            <w:r>
+                              <w:rPr>
+                                <w:sz w:val="32"/>
+                                <w:szCs w:val="32"/>
+                              </w:rPr>
+                              <w:t xml:space="preserve">Father’s Name      </w:t>
+                            </w:r>
+                            <w:r>
+                              <w:rPr>
+                                <w:sz w:val="32"/>
+                                <w:szCs w:val="32"/>
+                              </w:rPr>
+                              <w:t xml:space="preserve"> </w:t>
+                            </w:r>
+                            <w:proofErr w:type="spellStart"/>
+                            <w:r>
+                              <w:rPr>
+                                <w:color w:val="767171" w:themeColor="background2" w:themeShade="80"/>
+                                <w:sz w:val="32"/>
+                                <w:szCs w:val="32"/>
+                              </w:rPr>
+                              <w:t>Nambiappan</w:t>
+                            </w:r>
+                            <w:proofErr w:type="spellEnd"/>
+                          </w:p>
+                          <w:p>
+                            <w:pPr>
+                              <w:pStyle w:val="ListParagraph"/>
+                              <w:numPr>
+                                <w:ilvl w:val="0"/>
+                                <w:numId w:val="5"/>
+                              </w:numPr>
+                              <w:rPr>
+                                <w:sz w:val="32"/>
+                                <w:szCs w:val="32"/>
+                              </w:rPr>
+                            </w:pPr>
+                            <w:r>
+                              <w:rPr>
+                                <w:sz w:val="32"/>
+                                <w:szCs w:val="32"/>
+                              </w:rPr>
+                              <w:t xml:space="preserve">Mother’s Name    </w:t>
+                            </w:r>
+                            <w:r>
+                              <w:rPr>
+                                <w:sz w:val="32"/>
+                                <w:szCs w:val="32"/>
+                              </w:rPr>
+                              <w:t xml:space="preserve"> </w:t>
+                            </w:r>
+                            <w:r>
+                              <w:rPr>
+                                <w:color w:val="767171" w:themeColor="background2" w:themeShade="80"/>
+                                <w:sz w:val="32"/>
+                                <w:szCs w:val="32"/>
+                              </w:rPr>
+                              <w:t>Kalyani</w:t>
+                            </w:r>
+                          </w:p>
+                          <w:p>
+                            <w:pPr>
+                              <w:pStyle w:val="ListParagraph"/>
+                              <w:numPr>
+                                <w:ilvl w:val="0"/>
+                                <w:numId w:val="5"/>
+                              </w:numPr>
+                              <w:rPr>
+                                <w:sz w:val="32"/>
+                                <w:szCs w:val="32"/>
+                              </w:rPr>
+                            </w:pPr>
+                            <w:r>
+                              <w:rPr>
+                                <w:sz w:val="32"/>
+                                <w:szCs w:val="32"/>
+                              </w:rPr>
+                              <w:t xml:space="preserve">DOB                    </w:t>
+                            </w:r>
+                            <w:r>
+                              <w:rPr>
+                                <w:sz w:val="32"/>
+                                <w:szCs w:val="32"/>
+                              </w:rPr>
+                              <w:t xml:space="preserve"> </w:t>
+                            </w:r>
+                            <w:r>
+                              <w:rPr>
+                                <w:sz w:val="32"/>
+                                <w:szCs w:val="32"/>
+                              </w:rPr>
+                              <w:t xml:space="preserve">    </w:t>
+                            </w:r>
+                            <w:r>
+                              <w:rPr>
+                                <w:color w:val="767171" w:themeColor="background2" w:themeShade="80"/>
+                                <w:sz w:val="32"/>
+                                <w:szCs w:val="32"/>
+                              </w:rPr>
+                              <w:t>03/10/2001</w:t>
+                            </w:r>
+                          </w:p>
+                          <w:p>
+                            <w:pPr>
+                              <w:pStyle w:val="ListParagraph"/>
+                              <w:numPr>
+                                <w:ilvl w:val="0"/>
+                                <w:numId w:val="5"/>
+                              </w:numPr>
+                              <w:rPr>
+                                <w:sz w:val="32"/>
+                                <w:szCs w:val="32"/>
+                              </w:rPr>
+                            </w:pPr>
+                            <w:r>
+                              <w:rPr>
+                                <w:sz w:val="32"/>
+                                <w:szCs w:val="32"/>
+                              </w:rPr>
+                              <w:t xml:space="preserve">Gender                </w:t>
+                            </w:r>
+                            <w:r>
+                              <w:rPr>
+                                <w:sz w:val="32"/>
+                                <w:szCs w:val="32"/>
+                              </w:rPr>
+                              <w:t xml:space="preserve"> </w:t>
+                            </w:r>
+                            <w:r>
+                              <w:rPr>
+                                <w:sz w:val="32"/>
+                                <w:szCs w:val="32"/>
+                              </w:rPr>
+                              <w:t xml:space="preserve">   </w:t>
+                            </w:r>
+                            <w:r>
+                              <w:rPr>
+                                <w:color w:val="767171" w:themeColor="background2" w:themeShade="80"/>
+                                <w:sz w:val="32"/>
+                                <w:szCs w:val="32"/>
+                              </w:rPr>
+                              <w:t>Male</w:t>
+                            </w:r>
+                          </w:p>
+                          <w:p>
+                            <w:pPr>
+                              <w:pStyle w:val="ListParagraph"/>
+                              <w:numPr>
+                                <w:ilvl w:val="0"/>
+                                <w:numId w:val="5"/>
+                              </w:numPr>
+                              <w:rPr>
+                                <w:sz w:val="32"/>
+                                <w:szCs w:val="32"/>
+                              </w:rPr>
+                            </w:pPr>
+                            <w:r>
+                              <w:rPr>
+                                <w:sz w:val="32"/>
+                                <w:szCs w:val="32"/>
+                              </w:rPr>
+                              <w:t xml:space="preserve">Nationality          </w:t>
+                            </w:r>
+                            <w:r>
+                              <w:rPr>
+                                <w:color w:val="767171" w:themeColor="background2" w:themeShade="80"/>
+                                <w:sz w:val="32"/>
+                                <w:szCs w:val="32"/>
+                              </w:rPr>
+                              <w:t xml:space="preserve">   </w:t>
+                            </w:r>
+                            <w:r>
+                              <w:rPr>
+                                <w:color w:val="767171" w:themeColor="background2" w:themeShade="80"/>
+                                <w:sz w:val="32"/>
+                                <w:szCs w:val="32"/>
+                              </w:rPr>
+                              <w:t xml:space="preserve"> </w:t>
+                            </w:r>
+                            <w:r>
+                              <w:rPr>
+                                <w:color w:val="767171" w:themeColor="background2" w:themeShade="80"/>
+                                <w:sz w:val="32"/>
+                                <w:szCs w:val="32"/>
+                              </w:rPr>
+                              <w:t>Indian</w:t>
+                            </w:r>
+                          </w:p>
+                          <w:p>
+                            <w:pPr>
+                              <w:rPr>
+                                <w:lang w:val="en-US"/>
+                              </w:rPr>
+                            </w:pPr>
+                          </w:p>
+                          <w:p>
+                            <w:pPr>
+                              <w:rPr>
+                                <w:lang w:val="en-US"/>
+                              </w:rPr>
+                            </w:pPr>
+                          </w:p>
+                          <w:p>
+                            <w:pPr>
+                              <w:rPr>
+                                <w:lang w:val="en-US"/>
+                              </w:rPr>
+                            </w:pPr>
+                          </w:p>
+                        </w:txbxContent>
+                      </wps:txbx>
+                      <wps:bodyPr rot="0" spcFirstLastPara="0" vertOverflow="overflow" horzOverflow="overflow" vert="horz" wrap="square" lIns="91440" tIns="45720" rIns="91440" bIns="45720" numCol="1" spcCol="0" rtlCol="0" fromWordArt="0" anchor="t" anchorCtr="0" forceAA="0" compatLnSpc="1">
+                        <a:prstTxWarp prst="textNoShape">
+                          <a:avLst/>
+                        </a:prstTxWarp>
+                        <a:noAutofit/>
+                      </wps:bodyPr>
+                    </wps:wsp>
+                  </a:graphicData>
+                </a:graphic>
+                <wp14:sizeRelH relativeFrom="margin">
+                  <wp14:pctWidth>0</wp14:pctWidth>
+                </wp14:sizeRelH>
+                <wp14:sizeRelV relativeFrom="margin">
+                  <wp14:pctHeight>0</wp14:pctHeight>
+                </wp14:sizeRelV>
+              </wp:anchor>
+            </w:drawing>
+          </mc:Choice>
+          <mc:Fallback>
+            <w:pict>
+              <v:shape w14:anchorId="79DF9CF2" id="Text Box 205" o:spid="_x0000_s1039" type="#_x0000_t202" style="position:absolute;margin-left:210.75pt;margin-top:-50.25pt;width:279pt;height:178.5pt;z-index:251685888;visibility:visible;mso-wrap-style:square;mso-width-percent:0;mso-height-percent:0;mso-wrap-distance-left:9pt;mso-wrap-distance-top:0;mso-wrap-distance-right:9pt;mso-wrap-distance-bottom:0;mso-position-horizontal:absolute;mso-position-horizontal-relative:text;mso-position-vertical:absolute;mso-position-vertical-relative:text;mso-width-percent:0;mso-height-percent:0;mso-width-relative:margin;mso-height-relative:margin;v-text-anchor:top" o:gfxdata="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" fillcolor="white [3201]" stroked="f" strokeweight=".5pt">
+                <v:textbox>
+                  <w:txbxContent>
+                    <w:p>
+                      <w:pPr>
+                        <w:pStyle w:val="ListParagraph"/>
+                        <w:numPr>
+                          <w:ilvl w:val="0"/>
+                          <w:numId w:val="5"/>
+                        </w:numPr>
+                        <w:rPr>
+                          <w:color w:val="3B3838" w:themeColor="background2" w:themeShade="40"/>
+                          <w:sz w:val="32"/>
+                          <w:szCs w:val="32"/>
+                        </w:rPr>
+                      </w:pPr>
+                      <w:r>
+                        <w:rPr>
+                          <w:sz w:val="32"/>
+                          <w:szCs w:val="32"/>
+                        </w:rPr>
+                        <w:t xml:space="preserve">Name                   </w:t>
+                      </w:r>
+                      <w:r>
+                        <w:rPr>
+                          <w:sz w:val="32"/>
+                          <w:szCs w:val="32"/>
+                        </w:rPr>
+                        <w:t xml:space="preserve"> </w:t>
+                      </w:r>
+                      <w:r>
+                        <w:rPr>
+                          <w:sz w:val="32"/>
+                          <w:szCs w:val="32"/>
+                        </w:rPr>
+                        <w:t xml:space="preserve">   </w:t>
+                      </w:r>
+                      <w:r>
+                        <w:rPr>
+                          <w:color w:val="3B3838" w:themeColor="background2" w:themeShade="40"/>
+                          <w:sz w:val="32"/>
+                          <w:szCs w:val="32"/>
+                        </w:rPr>
+                        <w:t>Sudarson</w:t>
+                      </w:r>
+                    </w:p>
+                    <w:p>
+                      <w:pPr>
+                        <w:pStyle w:val="ListParagraph"/>
+                        <w:numPr>
+                          <w:ilvl w:val="0"/>
+                          <w:numId w:val="5"/>
+                        </w:numPr>
+                        <w:rPr>
+                          <w:sz w:val="32"/>
+                          <w:szCs w:val="32"/>
+                        </w:rPr>
+                      </w:pPr>
+                      <w:r>
+                        <w:rPr>
+                          <w:sz w:val="32"/>
+                          <w:szCs w:val="32"/>
+                        </w:rPr>
+                        <w:t xml:space="preserve">Father’s Name      </w:t>
+                      </w:r>
+                      <w:r>
+                        <w:rPr>
+                          <w:sz w:val="32"/>
+                          <w:szCs w:val="32"/>
+                        </w:rPr>
+                        <w:t xml:space="preserve"> </w:t>
+                      </w:r>
+                      <w:proofErr w:type="spellStart"/>
+                      <w:r>
+                        <w:rPr>
+                          <w:color w:val="767171" w:themeColor="background2" w:themeShade="80"/>
+                          <w:sz w:val="32"/>
+                          <w:szCs w:val="32"/>
+                        </w:rPr>
+                        <w:t>Nambiappan</w:t>
+                      </w:r>
+                      <w:proofErr w:type="spellEnd"/>
+                    </w:p>
+                    <w:p>
+                      <w:pPr>
+                        <w:pStyle w:val="ListParagraph"/>
+                        <w:numPr>
+                          <w:ilvl w:val="0"/>
+                          <w:numId w:val="5"/>
+                        </w:numPr>
+                        <w:rPr>
+                          <w:sz w:val="32"/>
+                          <w:szCs w:val="32"/>
+                        </w:rPr>
+                      </w:pPr>
+                      <w:r>
+                        <w:rPr>
+                          <w:sz w:val="32"/>
+                          <w:szCs w:val="32"/>
+                        </w:rPr>
+                        <w:t xml:space="preserve">Mother’s Name    </w:t>
+                      </w:r>
+                      <w:r>
+                        <w:rPr>
+                          <w:sz w:val="32"/>
+                          <w:szCs w:val="32"/>
+                        </w:rPr>
+                        <w:t xml:space="preserve"> </w:t>
+                      </w:r>
+                      <w:r>
+                        <w:rPr>
+                          <w:color w:val="767171" w:themeColor="background2" w:themeShade="80"/>
+                          <w:sz w:val="32"/>
+                          <w:szCs w:val="32"/>
+                        </w:rPr>
+                        <w:t>Kalyani</w:t>
+                      </w:r>
+                    </w:p>
+                    <w:p>
+                      <w:pPr>
+                        <w:pStyle w:val="ListParagraph"/>
+                        <w:numPr>
+                          <w:ilvl w:val="0"/>
+                          <w:numId w:val="5"/>
+                        </w:numPr>
+                        <w:rPr>
+                          <w:sz w:val="32"/>
+                          <w:szCs w:val="32"/>
+                        </w:rPr>
+                      </w:pPr>
+                      <w:r>
+                        <w:rPr>
+                          <w:sz w:val="32"/>
+                          <w:szCs w:val="32"/>
+                        </w:rPr>
+                        <w:t xml:space="preserve">DOB                    </w:t>
+                      </w:r>
+                      <w:r>
+                        <w:rPr>
+                          <w:sz w:val="32"/>
+                          <w:szCs w:val="32"/>
+                        </w:rPr>
+                        <w:t xml:space="preserve"> </w:t>
+                      </w:r>
+                      <w:r>
+                        <w:rPr>
+                          <w:sz w:val="32"/>
+                          <w:szCs w:val="32"/>
+                        </w:rPr>
+                        <w:t xml:space="preserve">    </w:t>
+                      </w:r>
+                      <w:r>
+                        <w:rPr>
+                          <w:color w:val="767171" w:themeColor="background2" w:themeShade="80"/>
+                          <w:sz w:val="32"/>
+                          <w:szCs w:val="32"/>
+                        </w:rPr>
+                        <w:t>03/10/2001</w:t>
+                      </w:r>
+                    </w:p>
+                    <w:p>
+                      <w:pPr>
+                        <w:pStyle w:val="ListParagraph"/>
+                        <w:numPr>
+                          <w:ilvl w:val="0"/>
+                          <w:numId w:val="5"/>
+                        </w:numPr>
+                        <w:rPr>
+                          <w:sz w:val="32"/>
+                          <w:szCs w:val="32"/>
+                        </w:rPr>
+                      </w:pPr>
+                      <w:r>
+                        <w:rPr>
+                          <w:sz w:val="32"/>
+                          <w:szCs w:val="32"/>
+                        </w:rPr>
+                        <w:t xml:space="preserve">Gender                </w:t>
+                      </w:r>
+                      <w:r>
+                        <w:rPr>
+                          <w:sz w:val="32"/>
+                          <w:szCs w:val="32"/>
+                        </w:rPr>
+                        <w:t xml:space="preserve"> </w:t>
+                      </w:r>
+                      <w:r>
+                        <w:rPr>
+                          <w:sz w:val="32"/>
+                          <w:szCs w:val="32"/>
+                        </w:rPr>
+                        <w:t xml:space="preserve">   </w:t>
+                      </w:r>
+                      <w:r>
+                        <w:rPr>
+                          <w:color w:val="767171" w:themeColor="background2" w:themeShade="80"/>
+                          <w:sz w:val="32"/>
+                          <w:szCs w:val="32"/>
+                        </w:rPr>
+                        <w:t>Male</w:t>
+                      </w:r>
+                    </w:p>
+                    <w:p>
+                      <w:pPr>
+                        <w:pStyle w:val="ListParagraph"/>
+                        <w:numPr>
+                          <w:ilvl w:val="0"/>
+                          <w:numId w:val="5"/>
+                        </w:numPr>
+                        <w:rPr>
+                          <w:sz w:val="32"/>
+                          <w:szCs w:val="32"/>
+                        </w:rPr>
+                      </w:pPr>
+                      <w:r>
+                        <w:rPr>
+                          <w:sz w:val="32"/>
+                          <w:szCs w:val="32"/>
+                        </w:rPr>
+                        <w:t xml:space="preserve">Nationality          </w:t>
+                      </w:r>
+                      <w:r>
+                        <w:rPr>
+                          <w:color w:val="767171" w:themeColor="background2" w:themeShade="80"/>
+                          <w:sz w:val="32"/>
+                          <w:szCs w:val="32"/>
+                        </w:rPr>
+                        <w:t xml:space="preserve">   </w:t>
+                      </w:r>
+                      <w:r>
+                        <w:rPr>
+                          <w:color w:val="767171" w:themeColor="background2" w:themeShade="80"/>
+                          <w:sz w:val="32"/>
+                          <w:szCs w:val="32"/>
+                        </w:rPr>
+                        <w:t xml:space="preserve"> </w:t>
+                      </w:r>
+                      <w:r>
+                        <w:rPr>
+                          <w:color w:val="767171" w:themeColor="background2" w:themeShade="80"/>
+                          <w:sz w:val="32"/>
+                          <w:szCs w:val="32"/>
+                        </w:rPr>
+                        <w:t>Indian</w:t>
+                      </w:r>
+                    </w:p>
+                    <w:p>
+                      <w:pPr>
+                        <w:rPr>
+                          <w:lang w:val="en-US"/>
+                        </w:rPr>
+                      </w:pPr>
+                    </w:p>
+                    <w:p>
+                      <w:pPr>
+                        <w:rPr>
+                          <w:lang w:val="en-US"/>
+                        </w:rPr>
+                      </w:pPr>
+                    </w:p>
+                    <w:p>
+                      <w:pPr>
+                        <w:rPr>
+                          <w:lang w:val="en-US"/>
+                        </w:rPr>
+                      </w:pPr>
+                    </w:p>
+                  </w:txbxContent>
+                </v:textbox>
+              </v:shape>
+            </w:pict>
+          </mc:Fallback>
+        </mc:AlternateContent>
+      </w:r>
+      <w:r>
+        <w:rPr>
+          <w:noProof/>
+          <w:sz w:val="18"/>
+          <w:szCs w:val="18"/>
+        </w:rPr>
+        <mc:AlternateContent>
+          <mc:Choice Requires="wps">
+            <w:drawing>
+              <wp:anchor distT="0" distB="0" distL="114300" distR="114300" simplePos="0" relativeHeight="251688960" behindDoc="0" locked="0" layoutInCell="1" allowOverlap="1" wp14:anchorId="7770D5D3" wp14:editId="2F2725AC">
+                <wp:simplePos x="0" y="0"/>
+                <wp:positionH relativeFrom="column">
+                  <wp:posOffset>2714624</wp:posOffset>
                 </wp:positionH>
                 <wp:positionV relativeFrom="paragraph">
                   <wp:posOffset>5734050</wp:posOffset>
                 </wp:positionV>
-                <wp:extent cx="3390900" cy="1866900"/>
-                <wp:effectExtent l="0" t="0" r="0" b="0"/>
+                <wp:extent cx="3800475" cy="1866900"/>
+                <wp:effectExtent l="0" t="0" r="9525" b="0"/>
                 <wp:wrapNone/>
                 <wp:docPr id="208" name="Text Box 208"/>
                 <wp:cNvGraphicFramePr/>
@@ -4336,7 +4715,7 @@
                       <wps:spPr>
                         <a:xfrm>
                           <a:off x="0" y="0"/>
-                          <a:ext cx="3390900" cy="1866900"/>
+                          <a:ext cx="3800475" cy="1866900"/>
                         </a:xfrm>
                         <a:prstGeom prst="rect">
                           <a:avLst/>
@@ -4391,12 +4770,15 @@
                     </wps:wsp>
                   </a:graphicData>
                 </a:graphic>
+                <wp14:sizeRelH relativeFrom="margin">
+                  <wp14:pctWidth>0</wp14:pctWidth>
+                </wp14:sizeRelH>
               </wp:anchor>
             </w:drawing>
           </mc:Choice>
           <mc:Fallback>
             <w:pict>
-              <v:shape w14:anchorId="7770D5D3" id="Text Box 208" o:spid="_x0000_s1043" type="#_x0000_t202" style="position:absolute;margin-left:227.25pt;margin-top:451.5pt;width:267pt;height:147pt;z-index:251688960;visibility:visible;mso-wrap-style:square;mso-wrap-distance-left:9pt;mso-wrap-distance-top:0;mso-wrap-distance-right:9pt;mso-wrap-distance-bottom:0;mso-position-horizontal:absolute;mso-position-horizontal-relative:text;mso-position-vertical:absolute;mso-position-vertical-relative:text;v-text-anchor:top" o:gfxdata="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" fillcolor="white [3201]" stroked="f" strokeweight=".5pt">
+              <v:shape w14:anchorId="7770D5D3" id="Text Box 208" o:spid="_x0000_s1040" type="#_x0000_t202" style="position:absolute;margin-left:213.75pt;margin-top:451.5pt;width:299.25pt;height:147pt;z-index:251688960;visibility:visible;mso-wrap-style:square;mso-width-percent:0;mso-wrap-distance-left:9pt;mso-wrap-distance-top:0;mso-wrap-distance-right:9pt;mso-wrap-distance-bottom:0;mso-position-horizontal:absolute;mso-position-horizontal-relative:text;mso-position-vertical:absolute;mso-position-vertical-relative:text;mso-width-percent:0;mso-width-relative:margin;v-text-anchor:top" o:gfxdata="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" fillcolor="white [3201]" stroked="f" strokeweight=".5pt">
                 <v:textbox>
                   <w:txbxContent>
                     <w:p>
@@ -4427,6 +4809,212 @@
                           <w:szCs w:val="40"/>
                         </w:rPr>
                         <w:t>games</w:t>
+                      </w:r>
+                    </w:p>
+                  </w:txbxContent>
+                </v:textbox>
+              </v:shape>
+            </w:pict>
+          </mc:Fallback>
+        </mc:AlternateContent>
+      </w:r>
+      <w:r>
+        <w:rPr>
+          <w:noProof/>
+          <w:sz w:val="18"/>
+          <w:szCs w:val="18"/>
+        </w:rPr>
+        <mc:AlternateContent>
+          <mc:Choice Requires="wps">
+            <w:drawing>
+              <wp:anchor distT="0" distB="0" distL="114300" distR="114300" simplePos="0" relativeHeight="251686912" behindDoc="0" locked="0" layoutInCell="1" allowOverlap="1" wp14:anchorId="2A0034F3" wp14:editId="23220ADE">
+                <wp:simplePos x="0" y="0"/>
+                <wp:positionH relativeFrom="column">
+                  <wp:posOffset>2695575</wp:posOffset>
+                </wp:positionH>
+                <wp:positionV relativeFrom="paragraph">
+                  <wp:posOffset>2000250</wp:posOffset>
+                </wp:positionV>
+                <wp:extent cx="3829050" cy="1190625"/>
+                <wp:effectExtent l="0" t="0" r="0" b="9525"/>
+                <wp:wrapNone/>
+                <wp:docPr id="206" name="Text Box 206"/>
+                <wp:cNvGraphicFramePr/>
+                <a:graphic xmlns:a="http://schemas.openxmlformats.org/drawingml/2006/main">
+                  <a:graphicData uri="http://schemas.microsoft.com/office/word/2010/wordprocessingShape">
+                    <wps:wsp>
+                      <wps:cNvSpPr txBox="1"/>
+                      <wps:spPr>
+                        <a:xfrm>
+                          <a:off x="0" y="0"/>
+                          <a:ext cx="3829050" cy="1190625"/>
+                        </a:xfrm>
+                        <a:prstGeom prst="rect">
+                          <a:avLst/>
+                        </a:prstGeom>
+                        <a:solidFill>
+                          <a:schemeClr val="lt1"/>
+                        </a:solidFill>
+                        <a:ln w="6350">
+                          <a:noFill/>
+                        </a:ln>
+                      </wps:spPr>
+                      <wps:txbx>
+                        <w:txbxContent>
+                          <w:p>
+                            <w:pPr>
+                              <w:pStyle w:val="ListParagraph"/>
+                              <w:numPr>
+                                <w:ilvl w:val="0"/>
+                                <w:numId w:val="2"/>
+                              </w:numPr>
+                              <w:jc w:val="both"/>
+                              <w:rPr>
+                                <w:color w:val="767171" w:themeColor="background2" w:themeShade="80"/>
+                                <w:sz w:val="32"/>
+                                <w:szCs w:val="32"/>
+                              </w:rPr>
+                            </w:pPr>
+                            <w:r>
+                              <w:rPr>
+                                <w:color w:val="767171" w:themeColor="background2" w:themeShade="80"/>
+                                <w:sz w:val="32"/>
+                                <w:szCs w:val="32"/>
+                              </w:rPr>
+                              <w:t>Team Work</w:t>
+                            </w:r>
+                          </w:p>
+                          <w:p>
+                            <w:pPr>
+                              <w:pStyle w:val="ListParagraph"/>
+                              <w:numPr>
+                                <w:ilvl w:val="0"/>
+                                <w:numId w:val="2"/>
+                              </w:numPr>
+                              <w:rPr>
+                                <w:color w:val="767171" w:themeColor="background2" w:themeShade="80"/>
+                                <w:sz w:val="32"/>
+                                <w:szCs w:val="32"/>
+                              </w:rPr>
+                            </w:pPr>
+                            <w:r>
+                              <w:rPr>
+                                <w:color w:val="767171" w:themeColor="background2" w:themeShade="80"/>
+                                <w:sz w:val="32"/>
+                                <w:szCs w:val="32"/>
+                              </w:rPr>
+                              <w:t>Logical Thinking</w:t>
+                            </w:r>
+                          </w:p>
+                          <w:p>
+                            <w:pPr>
+                              <w:pStyle w:val="ListParagraph"/>
+                              <w:numPr>
+                                <w:ilvl w:val="0"/>
+                                <w:numId w:val="2"/>
+                              </w:numPr>
+                              <w:rPr>
+                                <w:color w:val="767171" w:themeColor="background2" w:themeShade="80"/>
+                                <w:sz w:val="32"/>
+                                <w:szCs w:val="32"/>
+                              </w:rPr>
+                            </w:pPr>
+                            <w:r>
+                              <w:rPr>
+                                <w:color w:val="767171" w:themeColor="background2" w:themeShade="80"/>
+                                <w:sz w:val="32"/>
+                                <w:szCs w:val="32"/>
+                              </w:rPr>
+                              <w:t>Environment adaptability</w:t>
+                            </w:r>
+                          </w:p>
+                        </w:txbxContent>
+                      </wps:txbx>
+                      <wps:bodyPr rot="0" spcFirstLastPara="0" vertOverflow="overflow" horzOverflow="overflow" vert="horz" wrap="square" lIns="91440" tIns="45720" rIns="91440" bIns="45720" numCol="1" spcCol="0" rtlCol="0" fromWordArt="0" anchor="t" anchorCtr="0" forceAA="0" compatLnSpc="1">
+                        <a:prstTxWarp prst="textNoShape">
+                          <a:avLst/>
+                        </a:prstTxWarp>
+                        <a:noAutofit/>
+                      </wps:bodyPr>
+                    </wps:wsp>
+                  </a:graphicData>
+                </a:graphic>
+                <wp14:sizeRelH relativeFrom="margin">
+                  <wp14:pctWidth>0</wp14:pctWidth>
+                </wp14:sizeRelH>
+              </wp:anchor>
+            </w:drawing>
+          </mc:Choice>
+          <mc:Fallback>
+            <w:pict>
+              <v:shape w14:anchorId="2A0034F3" id="Text Box 206" o:spid="_x0000_s1041" type="#_x0000_t202" style="position:absolute;margin-left:212.25pt;margin-top:157.5pt;width:301.5pt;height:93.75pt;z-index:251686912;visibility:visible;mso-wrap-style:square;mso-width-percent:0;mso-wrap-distance-left:9pt;mso-wrap-distance-top:0;mso-wrap-distance-right:9pt;mso-wrap-distance-bottom:0;mso-position-horizontal:absolute;mso-position-horizontal-relative:text;mso-position-vertical:absolute;mso-position-vertical-relative:text;mso-width-percent:0;mso-width-relative:margin;v-text-anchor:top" o:gfxdata="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" fillcolor="white [3201]" stroked="f" strokeweight=".5pt">
+                <v:textbox>
+                  <w:txbxContent>
+                    <w:p>
+                      <w:pPr>
+                        <w:pStyle w:val="ListParagraph"/>
+                        <w:numPr>
+                          <w:ilvl w:val="0"/>
+                          <w:numId w:val="2"/>
+                        </w:numPr>
+                        <w:jc w:val="both"/>
+                        <w:rPr>
+                          <w:color w:val="767171" w:themeColor="background2" w:themeShade="80"/>
+                          <w:sz w:val="32"/>
+                          <w:szCs w:val="32"/>
+                        </w:rPr>
+                      </w:pPr>
+                      <w:r>
+                        <w:rPr>
+                          <w:color w:val="767171" w:themeColor="background2" w:themeShade="80"/>
+                          <w:sz w:val="32"/>
+                          <w:szCs w:val="32"/>
+                        </w:rPr>
+                        <w:t>Team Work</w:t>
+                      </w:r>
+                    </w:p>
+                    <w:p>
+                      <w:pPr>
+                        <w:pStyle w:val="ListParagraph"/>
+                        <w:numPr>
+                          <w:ilvl w:val="0"/>
+                          <w:numId w:val="2"/>
+                        </w:numPr>
+                        <w:rPr>
+                          <w:color w:val="767171" w:themeColor="background2" w:themeShade="80"/>
+                          <w:sz w:val="32"/>
+                          <w:szCs w:val="32"/>
+                        </w:rPr>
+                      </w:pPr>
+                      <w:r>
+                        <w:rPr>
+                          <w:color w:val="767171" w:themeColor="background2" w:themeShade="80"/>
+                          <w:sz w:val="32"/>
+                          <w:szCs w:val="32"/>
+                        </w:rPr>
+                        <w:t>Logical Thinking</w:t>
+                      </w:r>
+                    </w:p>
+                    <w:p>
+                      <w:pPr>
+                        <w:pStyle w:val="ListParagraph"/>
+                        <w:numPr>
+                          <w:ilvl w:val="0"/>
+                          <w:numId w:val="2"/>
+                        </w:numPr>
+                        <w:rPr>
+                          <w:color w:val="767171" w:themeColor="background2" w:themeShade="80"/>
+                          <w:sz w:val="32"/>
+                          <w:szCs w:val="32"/>
+                        </w:rPr>
+                      </w:pPr>
+                      <w:r>
+                        <w:rPr>
+                          <w:color w:val="767171" w:themeColor="background2" w:themeShade="80"/>
+                          <w:sz w:val="32"/>
+                          <w:szCs w:val="32"/>
+                        </w:rPr>
+                        <w:t>Environment adaptability</w:t>
                       </w:r>
                     </w:p>
                   </w:txbxContent>
@@ -4518,7 +5106,7 @@
           </mc:Choice>
           <mc:Fallback>
             <w:pict>
-              <v:shape w14:anchorId="1CE6901C" id="Text Box 204" o:spid="_x0000_s1044" type="#_x0000_t202" style="position:absolute;margin-left:-32.25pt;margin-top:456pt;width:189.75pt;height:45.75pt;z-index:251684864;visibility:visible;mso-wrap-style:square;mso-width-percent:0;mso-height-percent:0;mso-wrap-distance-left:9pt;mso-wrap-distance-top:0;mso-wrap-distance-right:9pt;mso-wrap-distance-bottom:0;mso-position-horizontal:absolute;mso-position-horizontal-relative:text;mso-position-vertical:absolute;mso-position-vertical-relative:text;mso-width-percent:0;mso-height-percent:0;mso-width-relative:margin;mso-height-relative:margin;v-text-anchor:top" o:gfxdata="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" filled="f" stroked="f" strokeweight=".5pt">
+              <v:shape w14:anchorId="1CE6901C" id="Text Box 204" o:spid="_x0000_s1042" type="#_x0000_t202" style="position:absolute;margin-left:-32.25pt;margin-top:456pt;width:189.75pt;height:45.75pt;z-index:251684864;visibility:visible;mso-wrap-style:square;mso-width-percent:0;mso-height-percent:0;mso-wrap-distance-left:9pt;mso-wrap-distance-top:0;mso-wrap-distance-right:9pt;mso-wrap-distance-bottom:0;mso-position-horizontal:absolute;mso-position-horizontal-relative:text;mso-position-vertical:absolute;mso-position-vertical-relative:text;mso-width-percent:0;mso-height-percent:0;mso-width-relative:margin;mso-height-relative:margin;v-text-anchor:top" o:gfxdata="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" filled="f" stroked="f" strokeweight=".5pt">
                 <v:textbox>
                   <w:txbxContent>
                     <w:p>
@@ -4631,7 +5219,7 @@
           </mc:Choice>
           <mc:Fallback>
             <w:pict>
-              <v:shape w14:anchorId="7384C87E" id="Text Box 207" o:spid="_x0000_s1045" type="#_x0000_t202" style="position:absolute;margin-left:215.25pt;margin-top:287.25pt;width:294.75pt;height:114.75pt;z-index:251687936;visibility:visible;mso-wrap-style:square;mso-width-percent:0;mso-wrap-distance-left:9pt;mso-wrap-distance-top:0;mso-wrap-distance-right:9pt;mso-wrap-distance-bottom:0;mso-position-horizontal:absolute;mso-position-horizontal-relative:text;mso-position-vertical:absolute;mso-position-vertical-relative:text;mso-width-percent:0;mso-width-relative:margin;v-text-anchor:top" o:gfxdata="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" fillcolor="white [3201]" stroked="f" strokeweight=".5pt">
+              <v:shape w14:anchorId="7384C87E" id="Text Box 207" o:spid="_x0000_s1043" type="#_x0000_t202" style="position:absolute;margin-left:215.25pt;margin-top:287.25pt;width:294.75pt;height:114.75pt;z-index:251687936;visibility:visible;mso-wrap-style:square;mso-width-percent:0;mso-wrap-distance-left:9pt;mso-wrap-distance-top:0;mso-wrap-distance-right:9pt;mso-wrap-distance-bottom:0;mso-position-horizontal:absolute;mso-position-horizontal-relative:text;mso-position-vertical:absolute;mso-position-vertical-relative:text;mso-width-percent:0;mso-width-relative:margin;v-text-anchor:top" o:gfxdata="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" fillcolor="white [3201]" stroked="f" strokeweight=".5pt">
                 <v:textbox>
                   <w:txbxContent>
                     <w:p>
@@ -4672,7 +5260,7 @@
         <mc:AlternateContent>
           <mc:Choice Requires="wps">
             <w:drawing>
-              <wp:anchor distT="0" distB="0" distL="114300" distR="114300" simplePos="0" relativeHeight="251682816" behindDoc="0" locked="0" layoutInCell="1" allowOverlap="1" wp14:anchorId="283F4EC0" wp14:editId="7A59BE61">
+              <wp:anchor distT="0" distB="0" distL="114300" distR="114300" simplePos="0" relativeHeight="251682816" behindDoc="0" locked="0" layoutInCell="1" allowOverlap="1" wp14:anchorId="283F4EC0" wp14:editId="1E42666E">
                 <wp:simplePos x="0" y="0"/>
                 <wp:positionH relativeFrom="column">
                   <wp:posOffset>-704215</wp:posOffset>
@@ -4746,7 +5334,7 @@
           </mc:Choice>
           <mc:Fallback>
             <w:pict>
-              <v:shape w14:anchorId="283F4EC0" id="Text Box 203" o:spid="_x0000_s1046" type="#_x0000_t202" style="position:absolute;margin-left:-55.45pt;margin-top:271.5pt;width:238.5pt;height:45.75pt;z-index:251682816;visibility:visible;mso-wrap-style:square;mso-width-percent:0;mso-height-percent:0;mso-wrap-distance-left:9pt;mso-wrap-distance-top:0;mso-wrap-distance-right:9pt;mso-wrap-distance-bottom:0;mso-position-horizontal:absolute;mso-position-horizontal-relative:text;mso-position-vertical:absolute;mso-position-vertical-relative:text;mso-width-percent:0;mso-height-percent:0;mso-width-relative:margin;mso-height-relative:margin;v-text-anchor:top" o:gfxdata="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" filled="f" stroked="f" strokeweight=".5pt">
+              <v:shape w14:anchorId="283F4EC0" id="Text Box 203" o:spid="_x0000_s1044" type="#_x0000_t202" style="position:absolute;margin-left:-55.45pt;margin-top:271.5pt;width:238.5pt;height:45.75pt;z-index:251682816;visibility:visible;mso-wrap-style:square;mso-width-percent:0;mso-height-percent:0;mso-wrap-distance-left:9pt;mso-wrap-distance-top:0;mso-wrap-distance-right:9pt;mso-wrap-distance-bottom:0;mso-position-horizontal:absolute;mso-position-horizontal-relative:text;mso-position-vertical:absolute;mso-position-vertical-relative:text;mso-width-percent:0;mso-height-percent:0;mso-width-relative:margin;mso-height-relative:margin;v-text-anchor:top" o:gfxdata="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" filled="f" stroked="f" strokeweight=".5pt">
                 <v:textbox>
                   <w:txbxContent>
                     <w:p>
@@ -4785,208 +5373,7 @@
         <mc:AlternateContent>
           <mc:Choice Requires="wps">
             <w:drawing>
-              <wp:anchor distT="0" distB="0" distL="114300" distR="114300" simplePos="0" relativeHeight="251686912" behindDoc="0" locked="0" layoutInCell="1" allowOverlap="1" wp14:anchorId="2A0034F3" wp14:editId="254CD69E">
-                <wp:simplePos x="0" y="0"/>
-                <wp:positionH relativeFrom="column">
-                  <wp:posOffset>3067050</wp:posOffset>
-                </wp:positionH>
-                <wp:positionV relativeFrom="paragraph">
-                  <wp:posOffset>2000250</wp:posOffset>
-                </wp:positionV>
-                <wp:extent cx="2933700" cy="1190625"/>
-                <wp:effectExtent l="0" t="0" r="0" b="9525"/>
-                <wp:wrapNone/>
-                <wp:docPr id="206" name="Text Box 206"/>
-                <wp:cNvGraphicFramePr/>
-                <a:graphic xmlns:a="http://schemas.openxmlformats.org/drawingml/2006/main">
-                  <a:graphicData uri="http://schemas.microsoft.com/office/word/2010/wordprocessingShape">
-                    <wps:wsp>
-                      <wps:cNvSpPr txBox="1"/>
-                      <wps:spPr>
-                        <a:xfrm>
-                          <a:off x="0" y="0"/>
-                          <a:ext cx="2933700" cy="1190625"/>
-                        </a:xfrm>
-                        <a:prstGeom prst="rect">
-                          <a:avLst/>
-                        </a:prstGeom>
-                        <a:solidFill>
-                          <a:schemeClr val="lt1"/>
-                        </a:solidFill>
-                        <a:ln w="6350">
-                          <a:noFill/>
-                        </a:ln>
-                      </wps:spPr>
-                      <wps:txbx>
-                        <w:txbxContent>
-                          <w:p>
-                            <w:pPr>
-                              <w:pStyle w:val="ListParagraph"/>
-                              <w:numPr>
-                                <w:ilvl w:val="0"/>
-                                <w:numId w:val="2"/>
-                              </w:numPr>
-                              <w:rPr>
-                                <w:color w:val="767171" w:themeColor="background2" w:themeShade="80"/>
-                                <w:sz w:val="32"/>
-                                <w:szCs w:val="32"/>
-                              </w:rPr>
-                            </w:pPr>
-                            <w:r>
-                              <w:rPr>
-                                <w:color w:val="767171" w:themeColor="background2" w:themeShade="80"/>
-                                <w:sz w:val="32"/>
-                                <w:szCs w:val="32"/>
-                              </w:rPr>
-                              <w:t>Team Work</w:t>
-                            </w:r>
-                          </w:p>
-                          <w:p>
-                            <w:pPr>
-                              <w:pStyle w:val="ListParagraph"/>
-                              <w:numPr>
-                                <w:ilvl w:val="0"/>
-                                <w:numId w:val="2"/>
-                              </w:numPr>
-                              <w:rPr>
-                                <w:color w:val="767171" w:themeColor="background2" w:themeShade="80"/>
-                                <w:sz w:val="32"/>
-                                <w:szCs w:val="32"/>
-                              </w:rPr>
-                            </w:pPr>
-                            <w:r>
-                              <w:rPr>
-                                <w:color w:val="767171" w:themeColor="background2" w:themeShade="80"/>
-                                <w:sz w:val="32"/>
-                                <w:szCs w:val="32"/>
-                              </w:rPr>
-                              <w:t>Logical Thinking</w:t>
-                            </w:r>
-                          </w:p>
-                          <w:p>
-                            <w:pPr>
-                              <w:pStyle w:val="ListParagraph"/>
-                              <w:numPr>
-                                <w:ilvl w:val="0"/>
-                                <w:numId w:val="2"/>
-                              </w:numPr>
-                              <w:rPr>
-                                <w:color w:val="767171" w:themeColor="background2" w:themeShade="80"/>
-                                <w:sz w:val="32"/>
-                                <w:szCs w:val="32"/>
-                              </w:rPr>
-                            </w:pPr>
-                            <w:r>
-                              <w:rPr>
-                                <w:color w:val="767171" w:themeColor="background2" w:themeShade="80"/>
-                                <w:sz w:val="32"/>
-                                <w:szCs w:val="32"/>
-                              </w:rPr>
-                              <w:t>Environment adaptability</w:t>
-                            </w:r>
-                          </w:p>
-                        </w:txbxContent>
-                      </wps:txbx>
-                      <wps:bodyPr rot="0" spcFirstLastPara="0" vertOverflow="overflow" horzOverflow="overflow" vert="horz" wrap="square" lIns="91440" tIns="45720" rIns="91440" bIns="45720" numCol="1" spcCol="0" rtlCol="0" fromWordArt="0" anchor="t" anchorCtr="0" forceAA="0" compatLnSpc="1">
-                        <a:prstTxWarp prst="textNoShape">
-                          <a:avLst/>
-                        </a:prstTxWarp>
-                        <a:noAutofit/>
-                      </wps:bodyPr>
-                    </wps:wsp>
-                  </a:graphicData>
-                </a:graphic>
-              </wp:anchor>
-            </w:drawing>
-          </mc:Choice>
-          <mc:Fallback>
-            <w:pict>
-              <v:shape w14:anchorId="2A0034F3" id="Text Box 206" o:spid="_x0000_s1047" type="#_x0000_t202" style="position:absolute;margin-left:241.5pt;margin-top:157.5pt;width:231pt;height:93.75pt;z-index:251686912;visibility:visible;mso-wrap-style:square;mso-wrap-distance-left:9pt;mso-wrap-distance-top:0;mso-wrap-distance-right:9pt;mso-wrap-distance-bottom:0;mso-position-horizontal:absolute;mso-position-horizontal-relative:text;mso-position-vertical:absolute;mso-position-vertical-relative:text;v-text-anchor:top" o:gfxdata="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" fillcolor="white [3201]" stroked="f" strokeweight=".5pt">
-                <v:textbox>
-                  <w:txbxContent>
-                    <w:p>
-                      <w:pPr>
-                        <w:pStyle w:val="ListParagraph"/>
-                        <w:numPr>
-                          <w:ilvl w:val="0"/>
-                          <w:numId w:val="2"/>
-                        </w:numPr>
-                        <w:rPr>
-                          <w:color w:val="767171" w:themeColor="background2" w:themeShade="80"/>
-                          <w:sz w:val="32"/>
-                          <w:szCs w:val="32"/>
-                        </w:rPr>
-                      </w:pPr>
-                      <w:r>
-                        <w:rPr>
-                          <w:color w:val="767171" w:themeColor="background2" w:themeShade="80"/>
-                          <w:sz w:val="32"/>
-                          <w:szCs w:val="32"/>
-                        </w:rPr>
-                        <w:t>Team Work</w:t>
-                      </w:r>
-                    </w:p>
-                    <w:p>
-                      <w:pPr>
-                        <w:pStyle w:val="ListParagraph"/>
-                        <w:numPr>
-                          <w:ilvl w:val="0"/>
-                          <w:numId w:val="2"/>
-                        </w:numPr>
-                        <w:rPr>
-                          <w:color w:val="767171" w:themeColor="background2" w:themeShade="80"/>
-                          <w:sz w:val="32"/>
-                          <w:szCs w:val="32"/>
-                        </w:rPr>
-                      </w:pPr>
-                      <w:r>
-                        <w:rPr>
-                          <w:color w:val="767171" w:themeColor="background2" w:themeShade="80"/>
-                          <w:sz w:val="32"/>
-                          <w:szCs w:val="32"/>
-                        </w:rPr>
-                        <w:t>Logical Thinking</w:t>
-                      </w:r>
-                    </w:p>
-                    <w:p>
-                      <w:pPr>
-                        <w:pStyle w:val="ListParagraph"/>
-                        <w:numPr>
-                          <w:ilvl w:val="0"/>
-                          <w:numId w:val="2"/>
-                        </w:numPr>
-                        <w:rPr>
-                          <w:color w:val="767171" w:themeColor="background2" w:themeShade="80"/>
-                          <w:sz w:val="32"/>
-                          <w:szCs w:val="32"/>
-                        </w:rPr>
-                      </w:pPr>
-                      <w:r>
-                        <w:rPr>
-                          <w:color w:val="767171" w:themeColor="background2" w:themeShade="80"/>
-                          <w:sz w:val="32"/>
-                          <w:szCs w:val="32"/>
-                        </w:rPr>
-                        <w:t>Environment adaptability</w:t>
-                      </w:r>
-                    </w:p>
-                  </w:txbxContent>
-                </v:textbox>
-              </v:shape>
-            </w:pict>
-          </mc:Fallback>
-        </mc:AlternateContent>
-      </w:r>
-      <w:r>
-        <w:rPr>
-          <w:noProof/>
-          <w:sz w:val="18"/>
-          <w:szCs w:val="18"/>
-        </w:rPr>
-        <mc:AlternateContent>
-          <mc:Choice Requires="wps">
-            <w:drawing>
-              <wp:anchor distT="0" distB="0" distL="114300" distR="114300" simplePos="0" relativeHeight="251680768" behindDoc="0" locked="0" layoutInCell="1" allowOverlap="1" wp14:anchorId="3D56E046" wp14:editId="2760929B">
+              <wp:anchor distT="0" distB="0" distL="114300" distR="114300" simplePos="0" relativeHeight="251680768" behindDoc="0" locked="0" layoutInCell="1" allowOverlap="1" wp14:anchorId="3D56E046" wp14:editId="597C1733">
                 <wp:simplePos x="0" y="0"/>
                 <wp:positionH relativeFrom="column">
                   <wp:posOffset>-476250</wp:posOffset>
@@ -5060,7 +5447,7 @@
           </mc:Choice>
           <mc:Fallback>
             <w:pict>
-              <v:shape w14:anchorId="3D56E046" id="Text Box 201" o:spid="_x0000_s1048" type="#_x0000_t202" style="position:absolute;margin-left:-37.5pt;margin-top:156pt;width:189.75pt;height:45.75pt;z-index:251680768;visibility:visible;mso-wrap-style:square;mso-width-percent:0;mso-height-percent:0;mso-wrap-distance-left:9pt;mso-wrap-distance-top:0;mso-wrap-distance-right:9pt;mso-wrap-distance-bottom:0;mso-position-horizontal:absolute;mso-position-horizontal-relative:text;mso-position-vertical:absolute;mso-position-vertical-relative:text;mso-width-percent:0;mso-height-percent:0;mso-width-relative:margin;mso-height-relative:margin;v-text-anchor:top" o:gfxdata="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" filled="f" stroked="f" strokeweight=".5pt">
+              <v:shape w14:anchorId="3D56E046" id="Text Box 201" o:spid="_x0000_s1045" type="#_x0000_t202" style="position:absolute;margin-left:-37.5pt;margin-top:156pt;width:189.75pt;height:45.75pt;z-index:251680768;visibility:visible;mso-wrap-style:square;mso-width-percent:0;mso-height-percent:0;mso-wrap-distance-left:9pt;mso-wrap-distance-top:0;mso-wrap-distance-right:9pt;mso-wrap-distance-bottom:0;mso-position-horizontal:absolute;mso-position-horizontal-relative:text;mso-position-vertical:absolute;mso-position-vertical-relative:text;mso-width-percent:0;mso-height-percent:0;mso-width-relative:margin;mso-height-relative:margin;v-text-anchor:top" o:gfxdata="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" filled="f" stroked="f" strokeweight=".5pt">
                 <v:textbox>
                   <w:txbxContent>
                     <w:p>
@@ -5082,832 +5469,6 @@
                         </w:rPr>
                         <w:t>Skills</w:t>
                       </w:r>
-                    </w:p>
-                  </w:txbxContent>
-                </v:textbox>
-              </v:shape>
-            </w:pict>
-          </mc:Fallback>
-        </mc:AlternateContent>
-      </w:r>
-      <w:r>
-        <w:rPr>
-          <w:noProof/>
-          <w:sz w:val="18"/>
-          <w:szCs w:val="18"/>
-        </w:rPr>
-        <mc:AlternateContent>
-          <mc:Choice Requires="wps">
-            <w:drawing>
-              <wp:anchor distT="0" distB="0" distL="114300" distR="114300" simplePos="0" relativeHeight="251685888" behindDoc="0" locked="0" layoutInCell="1" allowOverlap="1" wp14:anchorId="79DF9CF2" wp14:editId="2488E928">
-                <wp:simplePos x="0" y="0"/>
-                <wp:positionH relativeFrom="column">
-                  <wp:posOffset>2943225</wp:posOffset>
-                </wp:positionH>
-                <wp:positionV relativeFrom="paragraph">
-                  <wp:posOffset>-638175</wp:posOffset>
-                </wp:positionV>
-                <wp:extent cx="3276600" cy="2266950"/>
-                <wp:effectExtent l="0" t="0" r="0" b="0"/>
-                <wp:wrapNone/>
-                <wp:docPr id="205" name="Text Box 205"/>
-                <wp:cNvGraphicFramePr/>
-                <a:graphic xmlns:a="http://schemas.openxmlformats.org/drawingml/2006/main">
-                  <a:graphicData uri="http://schemas.microsoft.com/office/word/2010/wordprocessingShape">
-                    <wps:wsp>
-                      <wps:cNvSpPr txBox="1"/>
-                      <wps:spPr>
-                        <a:xfrm>
-                          <a:off x="0" y="0"/>
-                          <a:ext cx="3276600" cy="2266950"/>
-                        </a:xfrm>
-                        <a:prstGeom prst="rect">
-                          <a:avLst/>
-                        </a:prstGeom>
-                        <a:solidFill>
-                          <a:schemeClr val="lt1"/>
-                        </a:solidFill>
-                        <a:ln w="6350">
-                          <a:noFill/>
-                        </a:ln>
-                      </wps:spPr>
-                      <wps:txbx>
-                        <w:txbxContent>
-                          <w:p>
-                            <w:pPr>
-                              <w:rPr>
-                                <w:color w:val="3B3838" w:themeColor="background2" w:themeShade="40"/>
-                                <w:sz w:val="32"/>
-                                <w:szCs w:val="32"/>
-                                <w:lang w:val="en-US"/>
-                              </w:rPr>
-                            </w:pPr>
-                            <w:r>
-                              <w:rPr>
-                                <w:sz w:val="32"/>
-                                <w:szCs w:val="32"/>
-                                <w:lang w:val="en-US"/>
-                              </w:rPr>
-                              <w:t>Name</w:t>
-                            </w:r>
-                            <w:r>
-                              <w:rPr>
-                                <w:sz w:val="32"/>
-                                <w:szCs w:val="32"/>
-                                <w:lang w:val="en-US"/>
-                              </w:rPr>
-                              <w:t xml:space="preserve">                 </w:t>
-                            </w:r>
-                            <w:proofErr w:type="gramStart"/>
-                            <w:r>
-                              <w:rPr>
-                                <w:sz w:val="32"/>
-                                <w:szCs w:val="32"/>
-                                <w:lang w:val="en-US"/>
-                              </w:rPr>
-                              <w:t xml:space="preserve">  </w:t>
-                            </w:r>
-                            <w:r>
-                              <w:rPr>
-                                <w:sz w:val="32"/>
-                                <w:szCs w:val="32"/>
-                                <w:lang w:val="en-US"/>
-                              </w:rPr>
-                              <w:t>:</w:t>
-                            </w:r>
-                            <w:proofErr w:type="gramEnd"/>
-                            <w:r>
-                              <w:rPr>
-                                <w:sz w:val="32"/>
-                                <w:szCs w:val="32"/>
-                                <w:lang w:val="en-US"/>
-                              </w:rPr>
-                              <w:t xml:space="preserve">  </w:t>
-                            </w:r>
-                            <w:r>
-                              <w:rPr>
-                                <w:color w:val="3B3838" w:themeColor="background2" w:themeShade="40"/>
-                                <w:sz w:val="32"/>
-                                <w:szCs w:val="32"/>
-                                <w:lang w:val="en-US"/>
-                              </w:rPr>
-                              <w:t>Sudarson</w:t>
-                            </w:r>
-                          </w:p>
-                          <w:p>
-                            <w:pPr>
-                              <w:rPr>
-                                <w:sz w:val="32"/>
-                                <w:szCs w:val="32"/>
-                                <w:lang w:val="en-US"/>
-                              </w:rPr>
-                            </w:pPr>
-                            <w:r>
-                              <w:rPr>
-                                <w:sz w:val="32"/>
-                                <w:szCs w:val="32"/>
-                                <w:lang w:val="en-US"/>
-                              </w:rPr>
-                              <w:t>Father’s Name</w:t>
-                            </w:r>
-                            <w:r>
-                              <w:rPr>
-                                <w:sz w:val="32"/>
-                                <w:szCs w:val="32"/>
-                                <w:lang w:val="en-US"/>
-                              </w:rPr>
-                              <w:t xml:space="preserve"> </w:t>
-                            </w:r>
-                            <w:proofErr w:type="gramStart"/>
-                            <w:r>
-                              <w:rPr>
-                                <w:sz w:val="32"/>
-                                <w:szCs w:val="32"/>
-                                <w:lang w:val="en-US"/>
-                              </w:rPr>
-                              <w:t xml:space="preserve">  </w:t>
-                            </w:r>
-                            <w:r>
-                              <w:rPr>
-                                <w:sz w:val="32"/>
-                                <w:szCs w:val="32"/>
-                                <w:lang w:val="en-US"/>
-                              </w:rPr>
-                              <w:t>:</w:t>
-                            </w:r>
-                            <w:proofErr w:type="gramEnd"/>
-                            <w:r>
-                              <w:rPr>
-                                <w:sz w:val="32"/>
-                                <w:szCs w:val="32"/>
-                                <w:lang w:val="en-US"/>
-                              </w:rPr>
-                              <w:t xml:space="preserve">   </w:t>
-                            </w:r>
-                            <w:proofErr w:type="spellStart"/>
-                            <w:r>
-                              <w:rPr>
-                                <w:color w:val="767171" w:themeColor="background2" w:themeShade="80"/>
-                                <w:sz w:val="32"/>
-                                <w:szCs w:val="32"/>
-                                <w:lang w:val="en-US"/>
-                              </w:rPr>
-                              <w:t>Nambiappan</w:t>
-                            </w:r>
-                            <w:proofErr w:type="spellEnd"/>
-                          </w:p>
-                          <w:p>
-                            <w:pPr>
-                              <w:rPr>
-                                <w:sz w:val="32"/>
-                                <w:szCs w:val="32"/>
-                                <w:lang w:val="en-US"/>
-                              </w:rPr>
-                            </w:pPr>
-                            <w:r>
-                              <w:rPr>
-                                <w:sz w:val="32"/>
-                                <w:szCs w:val="32"/>
-                                <w:lang w:val="en-US"/>
-                              </w:rPr>
-                              <w:t xml:space="preserve">Mother’s </w:t>
-                            </w:r>
-                            <w:proofErr w:type="gramStart"/>
-                            <w:r>
-                              <w:rPr>
-                                <w:sz w:val="32"/>
-                                <w:szCs w:val="32"/>
-                                <w:lang w:val="en-US"/>
-                              </w:rPr>
-                              <w:t>Name</w:t>
-                            </w:r>
-                            <w:r>
-                              <w:rPr>
-                                <w:sz w:val="32"/>
-                                <w:szCs w:val="32"/>
-                                <w:lang w:val="en-US"/>
-                              </w:rPr>
-                              <w:t xml:space="preserve"> </w:t>
-                            </w:r>
-                            <w:r>
-                              <w:rPr>
-                                <w:sz w:val="32"/>
-                                <w:szCs w:val="32"/>
-                                <w:lang w:val="en-US"/>
-                              </w:rPr>
-                              <w:t>:</w:t>
-                            </w:r>
-                            <w:proofErr w:type="gramEnd"/>
-                            <w:r>
-                              <w:rPr>
-                                <w:sz w:val="32"/>
-                                <w:szCs w:val="32"/>
-                                <w:lang w:val="en-US"/>
-                              </w:rPr>
-                              <w:t xml:space="preserve">   </w:t>
-                            </w:r>
-                            <w:r>
-                              <w:rPr>
-                                <w:color w:val="767171" w:themeColor="background2" w:themeShade="80"/>
-                                <w:sz w:val="32"/>
-                                <w:szCs w:val="32"/>
-                                <w:lang w:val="en-US"/>
-                              </w:rPr>
-                              <w:t>Kalyani</w:t>
-                            </w:r>
-                          </w:p>
-                          <w:p>
-                            <w:pPr>
-                              <w:rPr>
-                                <w:sz w:val="32"/>
-                                <w:szCs w:val="32"/>
-                                <w:lang w:val="en-US"/>
-                              </w:rPr>
-                            </w:pPr>
-                            <w:r>
-                              <w:rPr>
-                                <w:sz w:val="32"/>
-                                <w:szCs w:val="32"/>
-                                <w:lang w:val="en-US"/>
-                              </w:rPr>
-                              <w:t>DOB</w:t>
-                            </w:r>
-                            <w:r>
-                              <w:rPr>
-                                <w:sz w:val="32"/>
-                                <w:szCs w:val="32"/>
-                                <w:lang w:val="en-US"/>
-                              </w:rPr>
-                              <w:t xml:space="preserve">                   </w:t>
-                            </w:r>
-                            <w:proofErr w:type="gramStart"/>
-                            <w:r>
-                              <w:rPr>
-                                <w:sz w:val="32"/>
-                                <w:szCs w:val="32"/>
-                                <w:lang w:val="en-US"/>
-                              </w:rPr>
-                              <w:t xml:space="preserve">  </w:t>
-                            </w:r>
-                            <w:r>
-                              <w:rPr>
-                                <w:sz w:val="32"/>
-                                <w:szCs w:val="32"/>
-                                <w:lang w:val="en-US"/>
-                              </w:rPr>
-                              <w:t>:</w:t>
-                            </w:r>
-                            <w:proofErr w:type="gramEnd"/>
-                            <w:r>
-                              <w:rPr>
-                                <w:sz w:val="32"/>
-                                <w:szCs w:val="32"/>
-                                <w:lang w:val="en-US"/>
-                              </w:rPr>
-                              <w:t xml:space="preserve">    </w:t>
-                            </w:r>
-                            <w:r>
-                              <w:rPr>
-                                <w:color w:val="767171" w:themeColor="background2" w:themeShade="80"/>
-                                <w:sz w:val="32"/>
-                                <w:szCs w:val="32"/>
-                                <w:lang w:val="en-US"/>
-                              </w:rPr>
-                              <w:t>03/10/2001</w:t>
-                            </w:r>
-                          </w:p>
-                          <w:p>
-                            <w:pPr>
-                              <w:rPr>
-                                <w:sz w:val="32"/>
-                                <w:szCs w:val="32"/>
-                                <w:lang w:val="en-US"/>
-                              </w:rPr>
-                            </w:pPr>
-                            <w:r>
-                              <w:rPr>
-                                <w:sz w:val="32"/>
-                                <w:szCs w:val="32"/>
-                                <w:lang w:val="en-US"/>
-                              </w:rPr>
-                              <w:t>Gende</w:t>
-                            </w:r>
-                            <w:r>
-                              <w:rPr>
-                                <w:sz w:val="32"/>
-                                <w:szCs w:val="32"/>
-                                <w:lang w:val="en-US"/>
-                              </w:rPr>
-                              <w:t xml:space="preserve">r              </w:t>
-                            </w:r>
-                            <w:proofErr w:type="gramStart"/>
-                            <w:r>
-                              <w:rPr>
-                                <w:sz w:val="32"/>
-                                <w:szCs w:val="32"/>
-                                <w:lang w:val="en-US"/>
-                              </w:rPr>
-                              <w:t xml:space="preserve">  </w:t>
-                            </w:r>
-                            <w:r>
-                              <w:rPr>
-                                <w:sz w:val="32"/>
-                                <w:szCs w:val="32"/>
-                                <w:lang w:val="en-US"/>
-                              </w:rPr>
-                              <w:t>:</w:t>
-                            </w:r>
-                            <w:proofErr w:type="gramEnd"/>
-                            <w:r>
-                              <w:rPr>
-                                <w:sz w:val="32"/>
-                                <w:szCs w:val="32"/>
-                                <w:lang w:val="en-US"/>
-                              </w:rPr>
-                              <w:t xml:space="preserve">    </w:t>
-                            </w:r>
-                            <w:r>
-                              <w:rPr>
-                                <w:color w:val="767171" w:themeColor="background2" w:themeShade="80"/>
-                                <w:sz w:val="32"/>
-                                <w:szCs w:val="32"/>
-                                <w:lang w:val="en-US"/>
-                              </w:rPr>
-                              <w:t>Male</w:t>
-                            </w:r>
-                          </w:p>
-                          <w:p>
-                            <w:pPr>
-                              <w:rPr>
-                                <w:sz w:val="32"/>
-                                <w:szCs w:val="32"/>
-                                <w:lang w:val="en-US"/>
-                              </w:rPr>
-                            </w:pPr>
-                            <w:r>
-                              <w:rPr>
-                                <w:sz w:val="32"/>
-                                <w:szCs w:val="32"/>
-                                <w:lang w:val="en-US"/>
-                              </w:rPr>
-                              <w:t>Nationality</w:t>
-                            </w:r>
-                            <w:r>
-                              <w:rPr>
-                                <w:sz w:val="32"/>
-                                <w:szCs w:val="32"/>
-                                <w:lang w:val="en-US"/>
-                              </w:rPr>
-                              <w:t xml:space="preserve">        </w:t>
-                            </w:r>
-                            <w:proofErr w:type="gramStart"/>
-                            <w:r>
-                              <w:rPr>
-                                <w:sz w:val="32"/>
-                                <w:szCs w:val="32"/>
-                                <w:lang w:val="en-US"/>
-                              </w:rPr>
-                              <w:t xml:space="preserve">  </w:t>
-                            </w:r>
-                            <w:r>
-                              <w:rPr>
-                                <w:color w:val="767171" w:themeColor="background2" w:themeShade="80"/>
-                                <w:sz w:val="32"/>
-                                <w:szCs w:val="32"/>
-                                <w:lang w:val="en-US"/>
-                              </w:rPr>
-                              <w:t>:</w:t>
-                            </w:r>
-                            <w:proofErr w:type="gramEnd"/>
-                            <w:r>
-                              <w:rPr>
-                                <w:color w:val="767171" w:themeColor="background2" w:themeShade="80"/>
-                                <w:sz w:val="32"/>
-                                <w:szCs w:val="32"/>
-                                <w:lang w:val="en-US"/>
-                              </w:rPr>
-                              <w:t xml:space="preserve">    Indian</w:t>
-                            </w:r>
-                          </w:p>
-                          <w:p>
-                            <w:pPr>
-                              <w:rPr>
-                                <w:lang w:val="en-US"/>
-                              </w:rPr>
-                            </w:pPr>
-                          </w:p>
-                          <w:p>
-                            <w:pPr>
-                              <w:rPr>
-                                <w:lang w:val="en-US"/>
-                              </w:rPr>
-                            </w:pPr>
-                          </w:p>
-                          <w:p>
-                            <w:pPr>
-                              <w:rPr>
-                                <w:lang w:val="en-US"/>
-                              </w:rPr>
-                            </w:pPr>
-                          </w:p>
-                        </w:txbxContent>
-                      </wps:txbx>
-                      <wps:bodyPr rot="0" spcFirstLastPara="0" vertOverflow="overflow" horzOverflow="overflow" vert="horz" wrap="square" lIns="91440" tIns="45720" rIns="91440" bIns="45720" numCol="1" spcCol="0" rtlCol="0" fromWordArt="0" anchor="t" anchorCtr="0" forceAA="0" compatLnSpc="1">
-                        <a:prstTxWarp prst="textNoShape">
-                          <a:avLst/>
-                        </a:prstTxWarp>
-                        <a:noAutofit/>
-                      </wps:bodyPr>
-                    </wps:wsp>
-                  </a:graphicData>
-                </a:graphic>
-                <wp14:sizeRelV relativeFrom="margin">
-                  <wp14:pctHeight>0</wp14:pctHeight>
-                </wp14:sizeRelV>
-              </wp:anchor>
-            </w:drawing>
-          </mc:Choice>
-          <mc:Fallback>
-            <w:pict>
-              <v:shape w14:anchorId="79DF9CF2" id="Text Box 205" o:spid="_x0000_s1049" type="#_x0000_t202" style="position:absolute;margin-left:231.75pt;margin-top:-50.25pt;width:258pt;height:178.5pt;z-index:251685888;visibility:visible;mso-wrap-style:square;mso-height-percent:0;mso-wrap-distance-left:9pt;mso-wrap-distance-top:0;mso-wrap-distance-right:9pt;mso-wrap-distance-bottom:0;mso-position-horizontal:absolute;mso-position-horizontal-relative:text;mso-position-vertical:absolute;mso-position-vertical-relative:text;mso-height-percent:0;mso-height-relative:margin;v-text-anchor:top" o:gfxdata="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" fillcolor="white [3201]" stroked="f" strokeweight=".5pt">
-                <v:textbox>
-                  <w:txbxContent>
-                    <w:p>
-                      <w:pPr>
-                        <w:rPr>
-                          <w:color w:val="3B3838" w:themeColor="background2" w:themeShade="40"/>
-                          <w:sz w:val="32"/>
-                          <w:szCs w:val="32"/>
-                          <w:lang w:val="en-US"/>
-                        </w:rPr>
-                      </w:pPr>
-                      <w:r>
-                        <w:rPr>
-                          <w:sz w:val="32"/>
-                          <w:szCs w:val="32"/>
-                          <w:lang w:val="en-US"/>
-                        </w:rPr>
-                        <w:t>Name</w:t>
-                      </w:r>
-                      <w:r>
-                        <w:rPr>
-                          <w:sz w:val="32"/>
-                          <w:szCs w:val="32"/>
-                          <w:lang w:val="en-US"/>
-                        </w:rPr>
-                        <w:t xml:space="preserve">                 </w:t>
-                      </w:r>
-                      <w:proofErr w:type="gramStart"/>
-                      <w:r>
-                        <w:rPr>
-                          <w:sz w:val="32"/>
-                          <w:szCs w:val="32"/>
-                          <w:lang w:val="en-US"/>
-                        </w:rPr>
-                        <w:t xml:space="preserve">  </w:t>
-                      </w:r>
-                      <w:r>
-                        <w:rPr>
-                          <w:sz w:val="32"/>
-                          <w:szCs w:val="32"/>
-                          <w:lang w:val="en-US"/>
-                        </w:rPr>
-                        <w:t>:</w:t>
-                      </w:r>
-                      <w:proofErr w:type="gramEnd"/>
-                      <w:r>
-                        <w:rPr>
-                          <w:sz w:val="32"/>
-                          <w:szCs w:val="32"/>
-                          <w:lang w:val="en-US"/>
-                        </w:rPr>
-                        <w:t xml:space="preserve">  </w:t>
-                      </w:r>
-                      <w:r>
-                        <w:rPr>
-                          <w:color w:val="3B3838" w:themeColor="background2" w:themeShade="40"/>
-                          <w:sz w:val="32"/>
-                          <w:szCs w:val="32"/>
-                          <w:lang w:val="en-US"/>
-                        </w:rPr>
-                        <w:t>Sudarson</w:t>
-                      </w:r>
-                    </w:p>
-                    <w:p>
-                      <w:pPr>
-                        <w:rPr>
-                          <w:sz w:val="32"/>
-                          <w:szCs w:val="32"/>
-                          <w:lang w:val="en-US"/>
-                        </w:rPr>
-                      </w:pPr>
-                      <w:r>
-                        <w:rPr>
-                          <w:sz w:val="32"/>
-                          <w:szCs w:val="32"/>
-                          <w:lang w:val="en-US"/>
-                        </w:rPr>
-                        <w:t>Father’s Name</w:t>
-                      </w:r>
-                      <w:r>
-                        <w:rPr>
-                          <w:sz w:val="32"/>
-                          <w:szCs w:val="32"/>
-                          <w:lang w:val="en-US"/>
-                        </w:rPr>
-                        <w:t xml:space="preserve"> </w:t>
-                      </w:r>
-                      <w:proofErr w:type="gramStart"/>
-                      <w:r>
-                        <w:rPr>
-                          <w:sz w:val="32"/>
-                          <w:szCs w:val="32"/>
-                          <w:lang w:val="en-US"/>
-                        </w:rPr>
-                        <w:t xml:space="preserve">  </w:t>
-                      </w:r>
-                      <w:r>
-                        <w:rPr>
-                          <w:sz w:val="32"/>
-                          <w:szCs w:val="32"/>
-                          <w:lang w:val="en-US"/>
-                        </w:rPr>
-                        <w:t>:</w:t>
-                      </w:r>
-                      <w:proofErr w:type="gramEnd"/>
-                      <w:r>
-                        <w:rPr>
-                          <w:sz w:val="32"/>
-                          <w:szCs w:val="32"/>
-                          <w:lang w:val="en-US"/>
-                        </w:rPr>
-                        <w:t xml:space="preserve">   </w:t>
-                      </w:r>
-                      <w:proofErr w:type="spellStart"/>
-                      <w:r>
-                        <w:rPr>
-                          <w:color w:val="767171" w:themeColor="background2" w:themeShade="80"/>
-                          <w:sz w:val="32"/>
-                          <w:szCs w:val="32"/>
-                          <w:lang w:val="en-US"/>
-                        </w:rPr>
-                        <w:t>Nambiappan</w:t>
-                      </w:r>
-                      <w:proofErr w:type="spellEnd"/>
-                    </w:p>
-                    <w:p>
-                      <w:pPr>
-                        <w:rPr>
-                          <w:sz w:val="32"/>
-                          <w:szCs w:val="32"/>
-                          <w:lang w:val="en-US"/>
-                        </w:rPr>
-                      </w:pPr>
-                      <w:r>
-                        <w:rPr>
-                          <w:sz w:val="32"/>
-                          <w:szCs w:val="32"/>
-                          <w:lang w:val="en-US"/>
-                        </w:rPr>
-                        <w:t xml:space="preserve">Mother’s </w:t>
-                      </w:r>
-                      <w:proofErr w:type="gramStart"/>
-                      <w:r>
-                        <w:rPr>
-                          <w:sz w:val="32"/>
-                          <w:szCs w:val="32"/>
-                          <w:lang w:val="en-US"/>
-                        </w:rPr>
-                        <w:t>Name</w:t>
-                      </w:r>
-                      <w:r>
-                        <w:rPr>
-                          <w:sz w:val="32"/>
-                          <w:szCs w:val="32"/>
-                          <w:lang w:val="en-US"/>
-                        </w:rPr>
-                        <w:t xml:space="preserve"> </w:t>
-                      </w:r>
-                      <w:r>
-                        <w:rPr>
-                          <w:sz w:val="32"/>
-                          <w:szCs w:val="32"/>
-                          <w:lang w:val="en-US"/>
-                        </w:rPr>
-                        <w:t>:</w:t>
-                      </w:r>
-                      <w:proofErr w:type="gramEnd"/>
-                      <w:r>
-                        <w:rPr>
-                          <w:sz w:val="32"/>
-                          <w:szCs w:val="32"/>
-                          <w:lang w:val="en-US"/>
-                        </w:rPr>
-                        <w:t xml:space="preserve">   </w:t>
-                      </w:r>
-                      <w:r>
-                        <w:rPr>
-                          <w:color w:val="767171" w:themeColor="background2" w:themeShade="80"/>
-                          <w:sz w:val="32"/>
-                          <w:szCs w:val="32"/>
-                          <w:lang w:val="en-US"/>
-                        </w:rPr>
-                        <w:t>Kalyani</w:t>
-                      </w:r>
-                    </w:p>
-                    <w:p>
-                      <w:pPr>
-                        <w:rPr>
-                          <w:sz w:val="32"/>
-                          <w:szCs w:val="32"/>
-                          <w:lang w:val="en-US"/>
-                        </w:rPr>
-                      </w:pPr>
-                      <w:r>
-                        <w:rPr>
-                          <w:sz w:val="32"/>
-                          <w:szCs w:val="32"/>
-                          <w:lang w:val="en-US"/>
-                        </w:rPr>
-                        <w:t>DOB</w:t>
-                      </w:r>
-                      <w:r>
-                        <w:rPr>
-                          <w:sz w:val="32"/>
-                          <w:szCs w:val="32"/>
-                          <w:lang w:val="en-US"/>
-                        </w:rPr>
-                        <w:t xml:space="preserve">                   </w:t>
-                      </w:r>
-                      <w:proofErr w:type="gramStart"/>
-                      <w:r>
-                        <w:rPr>
-                          <w:sz w:val="32"/>
-                          <w:szCs w:val="32"/>
-                          <w:lang w:val="en-US"/>
-                        </w:rPr>
-                        <w:t xml:space="preserve">  </w:t>
-                      </w:r>
-                      <w:r>
-                        <w:rPr>
-                          <w:sz w:val="32"/>
-                          <w:szCs w:val="32"/>
-                          <w:lang w:val="en-US"/>
-                        </w:rPr>
-                        <w:t>:</w:t>
-                      </w:r>
-                      <w:proofErr w:type="gramEnd"/>
-                      <w:r>
-                        <w:rPr>
-                          <w:sz w:val="32"/>
-                          <w:szCs w:val="32"/>
-                          <w:lang w:val="en-US"/>
-                        </w:rPr>
-                        <w:t xml:space="preserve">    </w:t>
-                      </w:r>
-                      <w:r>
-                        <w:rPr>
-                          <w:color w:val="767171" w:themeColor="background2" w:themeShade="80"/>
-                          <w:sz w:val="32"/>
-                          <w:szCs w:val="32"/>
-                          <w:lang w:val="en-US"/>
-                        </w:rPr>
-                        <w:t>03/10/2001</w:t>
-                      </w:r>
-                    </w:p>
-                    <w:p>
-                      <w:pPr>
-                        <w:rPr>
-                          <w:sz w:val="32"/>
-                          <w:szCs w:val="32"/>
-                          <w:lang w:val="en-US"/>
-                        </w:rPr>
-                      </w:pPr>
-                      <w:r>
-                        <w:rPr>
-                          <w:sz w:val="32"/>
-                          <w:szCs w:val="32"/>
-                          <w:lang w:val="en-US"/>
-                        </w:rPr>
-                        <w:t>Gende</w:t>
-                      </w:r>
-                      <w:r>
-                        <w:rPr>
-                          <w:sz w:val="32"/>
-                          <w:szCs w:val="32"/>
-                          <w:lang w:val="en-US"/>
-                        </w:rPr>
-                        <w:t xml:space="preserve">r              </w:t>
-                      </w:r>
-                      <w:proofErr w:type="gramStart"/>
-                      <w:r>
-                        <w:rPr>
-                          <w:sz w:val="32"/>
-                          <w:szCs w:val="32"/>
-                          <w:lang w:val="en-US"/>
-                        </w:rPr>
-                        <w:t xml:space="preserve">  </w:t>
-                      </w:r>
-                      <w:r>
-                        <w:rPr>
-                          <w:sz w:val="32"/>
-                          <w:szCs w:val="32"/>
-                          <w:lang w:val="en-US"/>
-                        </w:rPr>
-                        <w:t>:</w:t>
-                      </w:r>
-                      <w:proofErr w:type="gramEnd"/>
-                      <w:r>
-                        <w:rPr>
-                          <w:sz w:val="32"/>
-                          <w:szCs w:val="32"/>
-                          <w:lang w:val="en-US"/>
-                        </w:rPr>
-                        <w:t xml:space="preserve">    </w:t>
-                      </w:r>
-                      <w:r>
-                        <w:rPr>
-                          <w:color w:val="767171" w:themeColor="background2" w:themeShade="80"/>
-                          <w:sz w:val="32"/>
-                          <w:szCs w:val="32"/>
-                          <w:lang w:val="en-US"/>
-                        </w:rPr>
-                        <w:t>Male</w:t>
-                      </w:r>
-                    </w:p>
-                    <w:p>
-                      <w:pPr>
-                        <w:rPr>
-                          <w:sz w:val="32"/>
-                          <w:szCs w:val="32"/>
-                          <w:lang w:val="en-US"/>
-                        </w:rPr>
-                      </w:pPr>
-                      <w:r>
-                        <w:rPr>
-                          <w:sz w:val="32"/>
-                          <w:szCs w:val="32"/>
-                          <w:lang w:val="en-US"/>
-                        </w:rPr>
-                        <w:t>Nationality</w:t>
-                      </w:r>
-                      <w:r>
-                        <w:rPr>
-                          <w:sz w:val="32"/>
-                          <w:szCs w:val="32"/>
-                          <w:lang w:val="en-US"/>
-                        </w:rPr>
-                        <w:t xml:space="preserve">        </w:t>
-                      </w:r>
-                      <w:proofErr w:type="gramStart"/>
-                      <w:r>
-                        <w:rPr>
-                          <w:sz w:val="32"/>
-                          <w:szCs w:val="32"/>
-                          <w:lang w:val="en-US"/>
-                        </w:rPr>
-                        <w:t xml:space="preserve">  </w:t>
-                      </w:r>
-                      <w:r>
-                        <w:rPr>
-                          <w:color w:val="767171" w:themeColor="background2" w:themeShade="80"/>
-                          <w:sz w:val="32"/>
-                          <w:szCs w:val="32"/>
-                          <w:lang w:val="en-US"/>
-                        </w:rPr>
-                        <w:t>:</w:t>
-                      </w:r>
-                      <w:proofErr w:type="gramEnd"/>
-                      <w:r>
-                        <w:rPr>
-                          <w:color w:val="767171" w:themeColor="background2" w:themeShade="80"/>
-                          <w:sz w:val="32"/>
-                          <w:szCs w:val="32"/>
-                          <w:lang w:val="en-US"/>
-                        </w:rPr>
-                        <w:t xml:space="preserve">    Indian</w:t>
-                      </w:r>
-                    </w:p>
-                    <w:p>
-                      <w:pPr>
-                        <w:rPr>
-                          <w:lang w:val="en-US"/>
-                        </w:rPr>
-                      </w:pPr>
-                    </w:p>
-                    <w:p>
-                      <w:pPr>
-                        <w:rPr>
-                          <w:lang w:val="en-US"/>
-                        </w:rPr>
-                      </w:pPr>
-                    </w:p>
-                    <w:p>
-                      <w:pPr>
-                        <w:rPr>
-                          <w:lang w:val="en-US"/>
-                        </w:rPr>
-                      </w:pPr>
                     </w:p>
                   </w:txbxContent>
                 </v:textbox>
@@ -5999,7 +5560,7 @@
           </mc:Choice>
           <mc:Fallback>
             <w:pict>
-              <v:shape w14:anchorId="3AA85448" id="Text Box 200" o:spid="_x0000_s1050" type="#_x0000_t202" style="position:absolute;margin-left:-52.5pt;margin-top:-15.75pt;width:233.25pt;height:45.75pt;z-index:251678720;visibility:visible;mso-wrap-style:square;mso-width-percent:0;mso-height-percent:0;mso-wrap-distance-left:9pt;mso-wrap-distance-top:0;mso-wrap-distance-right:9pt;mso-wrap-distance-bottom:0;mso-position-horizontal:absolute;mso-position-horizontal-relative:text;mso-position-vertical:absolute;mso-position-vertical-relative:text;mso-width-percent:0;mso-height-percent:0;mso-width-relative:margin;mso-height-relative:margin;v-text-anchor:top" o:gfxdata="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" filled="f" stroked="f" strokeweight=".5pt">
+              <v:shape w14:anchorId="3AA85448" id="Text Box 200" o:spid="_x0000_s1046" type="#_x0000_t202" style="position:absolute;margin-left:-52.5pt;margin-top:-15.75pt;width:233.25pt;height:45.75pt;z-index:251678720;visibility:visible;mso-wrap-style:square;mso-width-percent:0;mso-height-percent:0;mso-wrap-distance-left:9pt;mso-wrap-distance-top:0;mso-wrap-distance-right:9pt;mso-wrap-distance-bottom:0;mso-position-horizontal:absolute;mso-position-horizontal-relative:text;mso-position-vertical:absolute;mso-position-vertical-relative:text;mso-width-percent:0;mso-height-percent:0;mso-width-relative:margin;mso-height-relative:margin;v-text-anchor:top" o:gfxdata="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" filled="f" stroked="f" strokeweight=".5pt">
                 <v:textbox>
                   <w:txbxContent>
                     <w:p>
@@ -6038,7 +5599,7 @@
         <mc:AlternateContent>
           <mc:Choice Requires="wps">
             <w:drawing>
-              <wp:anchor distT="0" distB="0" distL="114300" distR="114300" simplePos="0" relativeHeight="251677696" behindDoc="0" locked="0" layoutInCell="1" allowOverlap="1" wp14:anchorId="3A884A25" wp14:editId="12862D5D">
+              <wp:anchor distT="0" distB="0" distL="114300" distR="114300" simplePos="0" relativeHeight="251677696" behindDoc="0" locked="0" layoutInCell="1" allowOverlap="1" wp14:anchorId="3A884A25" wp14:editId="30B714F4">
                 <wp:simplePos x="0" y="0"/>
                 <wp:positionH relativeFrom="column">
                   <wp:posOffset>-942975</wp:posOffset>
@@ -6064,7 +5625,10 @@
                           <a:avLst/>
                         </a:prstGeom>
                         <a:solidFill>
-                          <a:srgbClr val="1A9E9E"/>
+                          <a:schemeClr val="accent5">
+                            <a:lumMod val="20000"/>
+                            <a:lumOff val="80000"/>
+                          </a:schemeClr>
                         </a:solidFill>
                       </wps:spPr>
                       <wps:style>
@@ -6103,7 +5667,7 @@
           </mc:Choice>
           <mc:Fallback>
             <w:pict>
-              <v:rect w14:anchorId="1BC68610" id="Rectangle 199" o:spid="_x0000_s1026" style="position:absolute;margin-left:-74.25pt;margin-top:-74.25pt;width:276.75pt;height:875.25pt;z-index:251677696;visibility:visible;mso-wrap-style:square;mso-width-percent:0;mso-height-percent:0;mso-wrap-distance-left:9pt;mso-wrap-distance-top:0;mso-wrap-distance-right:9pt;mso-wrap-distance-bottom:0;mso-position-horizontal:absolute;mso-position-horizontal-relative:text;mso-position-vertical:absolute;mso-position-vertical-relative:text;mso-width-percent:0;mso-height-percent:0;mso-width-relative:margin;mso-height-relative:margin;v-text-anchor:middle" o:gfxdata="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" fillcolor="#1a9e9e" strokecolor="#1f3763 [1604]" strokeweight="1pt"/>
+              <v:rect w14:anchorId="6D77DEE7" id="Rectangle 199" o:spid="_x0000_s1026" style="position:absolute;margin-left:-74.25pt;margin-top:-74.25pt;width:276.75pt;height:875.25pt;z-index:251677696;visibility:visible;mso-wrap-style:square;mso-width-percent:0;mso-height-percent:0;mso-wrap-distance-left:9pt;mso-wrap-distance-top:0;mso-wrap-distance-right:9pt;mso-wrap-distance-bottom:0;mso-position-horizontal:absolute;mso-position-horizontal-relative:text;mso-position-vertical:absolute;mso-position-vertical-relative:text;mso-width-percent:0;mso-height-percent:0;mso-width-relative:margin;mso-height-relative:margin;v-text-anchor:middle" o:gfxdata="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" fillcolor="#deeaf6 [664]" strokecolor="#1f3763 [1604]" strokeweight="1pt"/>
             </w:pict>
           </mc:Fallback>
         </mc:AlternateContent>
@@ -6410,6 +5974,119 @@
     </w:lvl>
   </w:abstractNum>
   <w:abstractNum w:abstractNumId="2" w15:restartNumberingAfterBreak="0">
+    <w:nsid w:val="69D54F02"/>
+    <w:multiLevelType w:val="hybridMultilevel"/>
+    <w:tmpl w:val="5CA23830"/>
+    <w:lvl w:ilvl="0" w:tplc="4009000B">
+      <w:start w:val="1"/>
+      <w:numFmt w:val="bullet"/>
+      <w:lvlText w:val=""/>
+      <w:lvlJc w:val="left"/>
+      <w:pPr>
+        <w:ind w:left="720" w:hanging="360"/>
+      </w:pPr>
+      <w:rPr>
+        <w:rFonts w:ascii="Wingdings" w:hAnsi="Wingdings" w:hint="default"/>
+      </w:rPr>
+    </w:lvl>
+    <w:lvl w:ilvl="1" w:tplc="40090003" w:tentative="1">
+      <w:start w:val="1"/>
+      <w:numFmt w:val="bullet"/>
+      <w:lvlText w:val="o"/>
+      <w:lvlJc w:val="left"/>
+      <w:pPr>
+        <w:ind w:left="1440" w:hanging="360"/>
+      </w:pPr>
+      <w:rPr>
+        <w:rFonts w:ascii="Courier New" w:hAnsi="Courier New" w:cs="Courier New" w:hint="default"/>
+      </w:rPr>
+    </w:lvl>
+    <w:lvl w:ilvl="2" w:tplc="40090005" w:tentative="1">
+      <w:start w:val="1"/>
+      <w:numFmt w:val="bullet"/>
+      <w:lvlText w:val=""/>
+      <w:lvlJc w:val="left"/>
+      <w:pPr>
+        <w:ind w:left="2160" w:hanging="360"/>
+      </w:pPr>
+      <w:rPr>
+        <w:rFonts w:ascii="Wingdings" w:hAnsi="Wingdings" w:hint="default"/>
+      </w:rPr>
+    </w:lvl>
+    <w:lvl w:ilvl="3" w:tplc="40090001" w:tentative="1">
+      <w:start w:val="1"/>
+      <w:numFmt w:val="bullet"/>
+      <w:lvlText w:val=""/>
+      <w:lvlJc w:val="left"/>
+      <w:pPr>
+        <w:ind w:left="2880" w:hanging="360"/>
+      </w:pPr>
+      <w:rPr>
+        <w:rFonts w:ascii="Symbol" w:hAnsi="Symbol" w:hint="default"/>
+      </w:rPr>
+    </w:lvl>
+    <w:lvl w:ilvl="4" w:tplc="40090003" w:tentative="1">
+      <w:start w:val="1"/>
+      <w:numFmt w:val="bullet"/>
+      <w:lvlText w:val="o"/>
+      <w:lvlJc w:val="left"/>
+      <w:pPr>
+        <w:ind w:left="3600" w:hanging="360"/>
+      </w:pPr>
+      <w:rPr>
+        <w:rFonts w:ascii="Courier New" w:hAnsi="Courier New" w:cs="Courier New" w:hint="default"/>
+      </w:rPr>
+    </w:lvl>
+    <w:lvl w:ilvl="5" w:tplc="40090005" w:tentative="1">
+      <w:start w:val="1"/>
+      <w:numFmt w:val="bullet"/>
+      <w:lvlText w:val=""/>
+      <w:lvlJc w:val="left"/>
+      <w:pPr>
+        <w:ind w:left="4320" w:hanging="360"/>
+      </w:pPr>
+      <w:rPr>
+        <w:rFonts w:ascii="Wingdings" w:hAnsi="Wingdings" w:hint="default"/>
+      </w:rPr>
+    </w:lvl>
+    <w:lvl w:ilvl="6" w:tplc="40090001" w:tentative="1">
+      <w:start w:val="1"/>
+      <w:numFmt w:val="bullet"/>
+      <w:lvlText w:val=""/>
+      <w:lvlJc w:val="left"/>
+      <w:pPr>
+        <w:ind w:left="5040" w:hanging="360"/>
+      </w:pPr>
+      <w:rPr>
+        <w:rFonts w:ascii="Symbol" w:hAnsi="Symbol" w:hint="default"/>
+      </w:rPr>
+    </w:lvl>
+    <w:lvl w:ilvl="7" w:tplc="40090003" w:tentative="1">
+      <w:start w:val="1"/>
+      <w:numFmt w:val="bullet"/>
+      <w:lvlText w:val="o"/>
+      <w:lvlJc w:val="left"/>
+      <w:pPr>
+        <w:ind w:left="5760" w:hanging="360"/>
+      </w:pPr>
+      <w:rPr>
+        <w:rFonts w:ascii="Courier New" w:hAnsi="Courier New" w:cs="Courier New" w:hint="default"/>
+      </w:rPr>
+    </w:lvl>
+    <w:lvl w:ilvl="8" w:tplc="40090005" w:tentative="1">
+      <w:start w:val="1"/>
+      <w:numFmt w:val="bullet"/>
+      <w:lvlText w:val=""/>
+      <w:lvlJc w:val="left"/>
+      <w:pPr>
+        <w:ind w:left="6480" w:hanging="360"/>
+      </w:pPr>
+      <w:rPr>
+        <w:rFonts w:ascii="Wingdings" w:hAnsi="Wingdings" w:hint="default"/>
+      </w:rPr>
+    </w:lvl>
+  </w:abstractNum>
+  <w:abstractNum w:abstractNumId="3" w15:restartNumberingAfterBreak="0">
     <w:nsid w:val="71DF51AC"/>
     <w:multiLevelType w:val="hybridMultilevel"/>
     <w:tmpl w:val="F5704C52"/>
@@ -6522,7 +6199,7 @@
       </w:rPr>
     </w:lvl>
   </w:abstractNum>
-  <w:abstractNum w:abstractNumId="3" w15:restartNumberingAfterBreak="0">
+  <w:abstractNum w:abstractNumId="4" w15:restartNumberingAfterBreak="0">
     <w:nsid w:val="71E9367E"/>
     <w:multiLevelType w:val="hybridMultilevel"/>
     <w:tmpl w:val="97669EAA"/>
@@ -6639,13 +6316,16 @@
     <w:abstractNumId w:val="0"/>
   </w:num>
   <w:num w:numId="2">
-    <w:abstractNumId w:val="2"/>
+    <w:abstractNumId w:val="3"/>
   </w:num>
   <w:num w:numId="3">
     <w:abstractNumId w:val="1"/>
   </w:num>
   <w:num w:numId="4">
-    <w:abstractNumId w:val="3"/>
+    <w:abstractNumId w:val="4"/>
+  </w:num>
+  <w:num w:numId="5">
+    <w:abstractNumId w:val="2"/>
   </w:num>
 </w:numbering>
 </file>
